--- a/AP_Sprint4/4.Skjema-printut.docx
+++ b/AP_Sprint4/4.Skjema-printut.docx
@@ -378,6 +378,756 @@
           <w:szCs w:val="30"/>
         </w:rPr>
         <w:lastRenderedPageBreak/>
+        <w:t>Konkrete oppgaver</w:t>
+      </w:r>
+      <w:r>
+        <w:rPr>
+          <w:b/>
+          <w:sz w:val="30"/>
+          <w:szCs w:val="30"/>
+        </w:rPr>
+        <w:t>:</w:t>
+      </w:r>
+    </w:p>
+    <w:p>
+      <w:pPr>
+        <w:rPr>
+          <w:b/>
+        </w:rPr>
+      </w:pPr>
+    </w:p>
+    <w:p>
+      <w:pPr>
+        <w:pStyle w:val="Listeavsnitt"/>
+        <w:numPr>
+          <w:ilvl w:val="0"/>
+          <w:numId w:val="1"/>
+        </w:numPr>
+        <w:rPr>
+          <w:b/>
+        </w:rPr>
+      </w:pPr>
+      <w:r>
+        <w:rPr>
+          <w:b/>
+        </w:rPr>
+        <w:t>TIDSLINJEN</w:t>
+      </w:r>
+    </w:p>
+    <w:p>
+      <w:pPr>
+        <w:pStyle w:val="Listeavsnitt"/>
+        <w:rPr>
+          <w:b/>
+        </w:rPr>
+      </w:pPr>
+    </w:p>
+    <w:tbl>
+      <w:tblPr>
+        <w:tblStyle w:val="Tabellrutenett"/>
+        <w:tblW w:w="0" w:type="auto"/>
+        <w:tblLook w:val="04A0" w:firstRow="1" w:lastRow="0" w:firstColumn="1" w:lastColumn="0" w:noHBand="0" w:noVBand="1"/>
+      </w:tblPr>
+      <w:tblGrid>
+        <w:gridCol w:w="3068"/>
+        <w:gridCol w:w="3069"/>
+        <w:gridCol w:w="3069"/>
+      </w:tblGrid>
+      <w:tr>
+        <w:trPr>
+          <w:trHeight w:val="394"/>
+        </w:trPr>
+        <w:tc>
+          <w:tcPr>
+            <w:tcW w:w="3068" w:type="dxa"/>
+            <w:shd w:val="clear" w:color="auto" w:fill="EEECE1" w:themeFill="background2"/>
+          </w:tcPr>
+          <w:p>
+            <w:pPr>
+              <w:rPr>
+                <w:b/>
+              </w:rPr>
+            </w:pPr>
+            <w:r>
+              <w:rPr>
+                <w:b/>
+              </w:rPr>
+              <w:t>Dette vil vi finne ut</w:t>
+            </w:r>
+          </w:p>
+        </w:tc>
+        <w:tc>
+          <w:tcPr>
+            <w:tcW w:w="3069" w:type="dxa"/>
+            <w:shd w:val="clear" w:color="auto" w:fill="EEECE1" w:themeFill="background2"/>
+          </w:tcPr>
+          <w:p>
+            <w:pPr>
+              <w:rPr>
+                <w:b/>
+              </w:rPr>
+            </w:pPr>
+            <w:r>
+              <w:rPr>
+                <w:b/>
+              </w:rPr>
+              <w:t>Dette spør vi om</w:t>
+            </w:r>
+          </w:p>
+        </w:tc>
+        <w:tc>
+          <w:tcPr>
+            <w:tcW w:w="3069" w:type="dxa"/>
+            <w:shd w:val="clear" w:color="auto" w:fill="EEECE1" w:themeFill="background2"/>
+          </w:tcPr>
+          <w:p>
+            <w:pPr>
+              <w:rPr>
+                <w:b/>
+              </w:rPr>
+            </w:pPr>
+            <w:r>
+              <w:rPr>
+                <w:b/>
+              </w:rPr>
+              <w:t>Brukes når</w:t>
+            </w:r>
+          </w:p>
+        </w:tc>
+      </w:tr>
+      <w:tr>
+        <w:tc>
+          <w:tcPr>
+            <w:tcW w:w="3068" w:type="dxa"/>
+          </w:tcPr>
+          <w:p>
+            <w:r>
+              <w:t>Er det logisk for brukerne at siste hendelse i en tidslinjen ligger nederst, og sorteres etter siste hendelse?</w:t>
+            </w:r>
+          </w:p>
+        </w:tc>
+        <w:tc>
+          <w:tcPr>
+            <w:tcW w:w="3069" w:type="dxa"/>
+          </w:tcPr>
+          <w:p>
+            <w:pPr>
+              <w:rPr>
+                <w:i/>
+              </w:rPr>
+            </w:pPr>
+            <w:r>
+              <w:rPr>
+                <w:i/>
+              </w:rPr>
+              <w:t>Hvordan ville du gå frem til å finne detaljert informasjon av en eldre</w:t>
+            </w:r>
+            <w:r>
+              <w:rPr>
+                <w:i/>
+              </w:rPr>
+              <w:t xml:space="preserve"> hendelse</w:t>
+            </w:r>
+            <w:r>
+              <w:rPr>
+                <w:i/>
+              </w:rPr>
+              <w:t xml:space="preserve"> i tidslinjen? </w:t>
+            </w:r>
+          </w:p>
+        </w:tc>
+        <w:tc>
+          <w:tcPr>
+            <w:tcW w:w="3069" w:type="dxa"/>
+          </w:tcPr>
+          <w:p>
+            <w:r>
+              <w:t xml:space="preserve">Vi tester strukturen og navigasjon (pil, tastatur </w:t>
+            </w:r>
+            <w:proofErr w:type="spellStart"/>
+            <w:r>
+              <w:t>osv</w:t>
+            </w:r>
+            <w:proofErr w:type="spellEnd"/>
+            <w:r>
+              <w:t xml:space="preserve">) </w:t>
+            </w:r>
+          </w:p>
+        </w:tc>
+      </w:tr>
+      <w:tr>
+        <w:tc>
+          <w:tcPr>
+            <w:tcW w:w="3068" w:type="dxa"/>
+          </w:tcPr>
+          <w:p>
+            <w:r>
+              <w:t xml:space="preserve">Er det logisk for brukerne å se at hendelsene har fått sin egen kategori? </w:t>
+            </w:r>
+          </w:p>
+        </w:tc>
+        <w:tc>
+          <w:tcPr>
+            <w:tcW w:w="3069" w:type="dxa"/>
+          </w:tcPr>
+          <w:p>
+            <w:pPr>
+              <w:rPr>
+                <w:i/>
+              </w:rPr>
+            </w:pPr>
+            <w:r>
+              <w:rPr>
+                <w:i/>
+              </w:rPr>
+              <w:t xml:space="preserve">Hvordan ville du ha </w:t>
+            </w:r>
+            <w:r>
+              <w:rPr>
+                <w:i/>
+              </w:rPr>
+              <w:t>sortert</w:t>
+            </w:r>
+            <w:r>
+              <w:rPr>
+                <w:i/>
+              </w:rPr>
+              <w:t xml:space="preserve"> denne tidslinjen</w:t>
+            </w:r>
+            <w:r>
+              <w:rPr>
+                <w:i/>
+              </w:rPr>
+              <w:t xml:space="preserve"> etter kategorier</w:t>
+            </w:r>
+            <w:r>
+              <w:rPr>
+                <w:i/>
+              </w:rPr>
+              <w:t>?</w:t>
+            </w:r>
+          </w:p>
+        </w:tc>
+        <w:tc>
+          <w:tcPr>
+            <w:tcW w:w="3069" w:type="dxa"/>
+          </w:tcPr>
+          <w:p>
+            <w:r>
+              <w:t>Vi tester kategori-funksjonen (avkryssing)</w:t>
+            </w:r>
+          </w:p>
+        </w:tc>
+      </w:tr>
+      <w:tr>
+        <w:tc>
+          <w:tcPr>
+            <w:tcW w:w="3068" w:type="dxa"/>
+          </w:tcPr>
+          <w:p>
+            <w:r>
+              <w:t xml:space="preserve">Hvordan vil brukeren benytte seg av faner av multimedia-funksjoner. </w:t>
+            </w:r>
+          </w:p>
+        </w:tc>
+        <w:tc>
+          <w:tcPr>
+            <w:tcW w:w="3069" w:type="dxa"/>
+          </w:tcPr>
+          <w:p>
+            <w:pPr>
+              <w:rPr>
+                <w:i/>
+              </w:rPr>
+            </w:pPr>
+            <w:r>
+              <w:rPr>
+                <w:i/>
+              </w:rPr>
+              <w:t>Kan du vise meg hvordan du ville gå frem hvis du skal se bilder, video eller kart i tidslinjen?</w:t>
+            </w:r>
+          </w:p>
+        </w:tc>
+        <w:tc>
+          <w:tcPr>
+            <w:tcW w:w="3069" w:type="dxa"/>
+          </w:tcPr>
+          <w:p>
+            <w:r>
+              <w:t>Vi tester multimedia-funksjoner, samt bruk av faner</w:t>
+            </w:r>
+          </w:p>
+        </w:tc>
+      </w:tr>
+    </w:tbl>
+    <w:p>
+      <w:pPr>
+        <w:pStyle w:val="Listeavsnitt"/>
+        <w:rPr>
+          <w:b/>
+        </w:rPr>
+      </w:pPr>
+    </w:p>
+    <w:p>
+      <w:pPr>
+        <w:pStyle w:val="Listeavsnitt"/>
+        <w:ind w:left="1080"/>
+        <w:rPr>
+          <w:b/>
+        </w:rPr>
+      </w:pPr>
+    </w:p>
+    <w:p>
+      <w:pPr>
+        <w:pStyle w:val="Listeavsnitt"/>
+        <w:numPr>
+          <w:ilvl w:val="0"/>
+          <w:numId w:val="1"/>
+        </w:numPr>
+        <w:rPr>
+          <w:b/>
+        </w:rPr>
+      </w:pPr>
+      <w:r>
+        <w:rPr>
+          <w:b/>
+        </w:rPr>
+        <w:t>CMS</w:t>
+      </w:r>
+    </w:p>
+    <w:p>
+      <w:pPr>
+        <w:rPr>
+          <w:b/>
+        </w:rPr>
+      </w:pPr>
+    </w:p>
+    <w:tbl>
+      <w:tblPr>
+        <w:tblStyle w:val="Tabellrutenett"/>
+        <w:tblW w:w="0" w:type="auto"/>
+        <w:tblLook w:val="04A0" w:firstRow="1" w:lastRow="0" w:firstColumn="1" w:lastColumn="0" w:noHBand="0" w:noVBand="1"/>
+      </w:tblPr>
+      <w:tblGrid>
+        <w:gridCol w:w="3068"/>
+        <w:gridCol w:w="3069"/>
+        <w:gridCol w:w="3069"/>
+      </w:tblGrid>
+      <w:tr>
+        <w:trPr>
+          <w:trHeight w:val="370"/>
+        </w:trPr>
+        <w:tc>
+          <w:tcPr>
+            <w:tcW w:w="3068" w:type="dxa"/>
+            <w:shd w:val="clear" w:color="auto" w:fill="EEECE1" w:themeFill="background2"/>
+          </w:tcPr>
+          <w:p>
+            <w:pPr>
+              <w:rPr>
+                <w:b/>
+              </w:rPr>
+            </w:pPr>
+            <w:r>
+              <w:rPr>
+                <w:b/>
+              </w:rPr>
+              <w:t>Dette vil vi finne ut</w:t>
+            </w:r>
+          </w:p>
+        </w:tc>
+        <w:tc>
+          <w:tcPr>
+            <w:tcW w:w="3069" w:type="dxa"/>
+            <w:shd w:val="clear" w:color="auto" w:fill="EEECE1" w:themeFill="background2"/>
+          </w:tcPr>
+          <w:p>
+            <w:pPr>
+              <w:rPr>
+                <w:b/>
+              </w:rPr>
+            </w:pPr>
+            <w:r>
+              <w:rPr>
+                <w:b/>
+              </w:rPr>
+              <w:t>Dette spør vi om</w:t>
+            </w:r>
+          </w:p>
+        </w:tc>
+        <w:tc>
+          <w:tcPr>
+            <w:tcW w:w="3069" w:type="dxa"/>
+            <w:shd w:val="clear" w:color="auto" w:fill="EEECE1" w:themeFill="background2"/>
+          </w:tcPr>
+          <w:p>
+            <w:pPr>
+              <w:rPr>
+                <w:b/>
+              </w:rPr>
+            </w:pPr>
+            <w:r>
+              <w:rPr>
+                <w:b/>
+              </w:rPr>
+              <w:t>Bruker når</w:t>
+            </w:r>
+          </w:p>
+        </w:tc>
+      </w:tr>
+      <w:tr>
+        <w:tc>
+          <w:tcPr>
+            <w:tcW w:w="3068" w:type="dxa"/>
+          </w:tcPr>
+          <w:p>
+            <w:r>
+              <w:t>Vil brukeren finne ut hvordan man oppretter en ny tidslinje, og fylle inn informasjon?</w:t>
+            </w:r>
+          </w:p>
+        </w:tc>
+        <w:tc>
+          <w:tcPr>
+            <w:tcW w:w="3069" w:type="dxa"/>
+          </w:tcPr>
+          <w:p>
+            <w:pPr>
+              <w:rPr>
+                <w:i/>
+              </w:rPr>
+            </w:pPr>
+            <w:r>
+              <w:rPr>
+                <w:i/>
+              </w:rPr>
+              <w:t>Opprett en ny tidslinje, og fyll inn diverse informasjon</w:t>
+            </w:r>
+          </w:p>
+        </w:tc>
+        <w:tc>
+          <w:tcPr>
+            <w:tcW w:w="3069" w:type="dxa"/>
+          </w:tcPr>
+          <w:p>
+            <w:r>
+              <w:t>Vi tester navigasjon og brukervennlighet</w:t>
+            </w:r>
+          </w:p>
+        </w:tc>
+      </w:tr>
+      <w:tr>
+        <w:tc>
+          <w:tcPr>
+            <w:tcW w:w="3068" w:type="dxa"/>
+          </w:tcPr>
+          <w:p>
+            <w:pPr>
+              <w:jc w:val="center"/>
+            </w:pPr>
+            <w:r>
+              <w:t>Vil brukeren klare å legge til kategorier?</w:t>
+            </w:r>
+          </w:p>
+        </w:tc>
+        <w:tc>
+          <w:tcPr>
+            <w:tcW w:w="3069" w:type="dxa"/>
+          </w:tcPr>
+          <w:p>
+            <w:pPr>
+              <w:rPr>
+                <w:i/>
+              </w:rPr>
+            </w:pPr>
+            <w:r>
+              <w:rPr>
+                <w:i/>
+              </w:rPr>
+              <w:t>Legg til en kategori i tidslinjen</w:t>
+            </w:r>
+          </w:p>
+        </w:tc>
+        <w:tc>
+          <w:tcPr>
+            <w:tcW w:w="3069" w:type="dxa"/>
+          </w:tcPr>
+          <w:p>
+            <w:r>
+              <w:t xml:space="preserve">Vi tester kategori-funksjonen </w:t>
+            </w:r>
+          </w:p>
+        </w:tc>
+      </w:tr>
+      <w:tr>
+        <w:tc>
+          <w:tcPr>
+            <w:tcW w:w="3068" w:type="dxa"/>
+          </w:tcPr>
+          <w:p>
+            <w:r>
+              <w:t>Vil brukeren klare forstå hvordan man oppretter en hendelse</w:t>
+            </w:r>
+          </w:p>
+        </w:tc>
+        <w:tc>
+          <w:tcPr>
+            <w:tcW w:w="3069" w:type="dxa"/>
+          </w:tcPr>
+          <w:p>
+            <w:pPr>
+              <w:rPr>
+                <w:i/>
+              </w:rPr>
+            </w:pPr>
+            <w:r>
+              <w:rPr>
+                <w:i/>
+              </w:rPr>
+              <w:t>Legg til en ny hendelse og fyll inn informasjon</w:t>
+            </w:r>
+          </w:p>
+        </w:tc>
+        <w:tc>
+          <w:tcPr>
+            <w:tcW w:w="3069" w:type="dxa"/>
+          </w:tcPr>
+          <w:p>
+            <w:r>
+              <w:t xml:space="preserve">Vi tester funksjonen </w:t>
+            </w:r>
+          </w:p>
+        </w:tc>
+      </w:tr>
+      <w:tr>
+        <w:tc>
+          <w:tcPr>
+            <w:tcW w:w="3068" w:type="dxa"/>
+          </w:tcPr>
+          <w:p>
+            <w:pPr>
+              <w:rPr>
+                <w:i/>
+              </w:rPr>
+            </w:pPr>
+            <w:r>
+              <w:rPr>
+                <w:i/>
+              </w:rPr>
+              <w:t xml:space="preserve">Vil brukeren forstå hvordan man oppretter media (bilder, video </w:t>
+            </w:r>
+            <w:proofErr w:type="spellStart"/>
+            <w:r>
+              <w:rPr>
+                <w:i/>
+              </w:rPr>
+              <w:t>osv</w:t>
+            </w:r>
+            <w:proofErr w:type="spellEnd"/>
+            <w:r>
+              <w:rPr>
+                <w:i/>
+              </w:rPr>
+              <w:t>)</w:t>
+            </w:r>
+          </w:p>
+        </w:tc>
+        <w:tc>
+          <w:tcPr>
+            <w:tcW w:w="3069" w:type="dxa"/>
+          </w:tcPr>
+          <w:p>
+            <w:pPr>
+              <w:rPr>
+                <w:i/>
+              </w:rPr>
+            </w:pPr>
+            <w:r>
+              <w:rPr>
+                <w:i/>
+              </w:rPr>
+              <w:t xml:space="preserve">Legg til en </w:t>
+            </w:r>
+          </w:p>
+        </w:tc>
+        <w:tc>
+          <w:tcPr>
+            <w:tcW w:w="3069" w:type="dxa"/>
+          </w:tcPr>
+          <w:p>
+            <w:pPr>
+              <w:rPr>
+                <w:i/>
+              </w:rPr>
+            </w:pPr>
+          </w:p>
+        </w:tc>
+      </w:tr>
+      <w:tr>
+        <w:tc>
+          <w:tcPr>
+            <w:tcW w:w="3068" w:type="dxa"/>
+          </w:tcPr>
+          <w:p>
+            <w:r>
+              <w:t>Hvordan vil brukeren publisere hendelsen i tidslinjen</w:t>
+            </w:r>
+          </w:p>
+        </w:tc>
+        <w:tc>
+          <w:tcPr>
+            <w:tcW w:w="3069" w:type="dxa"/>
+          </w:tcPr>
+          <w:p>
+            <w:pPr>
+              <w:rPr>
+                <w:i/>
+              </w:rPr>
+            </w:pPr>
+            <w:r>
+              <w:rPr>
+                <w:i/>
+              </w:rPr>
+              <w:t>Publiser hendelsen i tidslinjen</w:t>
+            </w:r>
+          </w:p>
+        </w:tc>
+        <w:tc>
+          <w:tcPr>
+            <w:tcW w:w="3069" w:type="dxa"/>
+          </w:tcPr>
+          <w:p/>
+        </w:tc>
+      </w:tr>
+      <w:tr>
+        <w:tc>
+          <w:tcPr>
+            <w:tcW w:w="3068" w:type="dxa"/>
+          </w:tcPr>
+          <w:p>
+            <w:r>
+              <w:t>Er det logisk for brukeren med å forstå hvordan man sletter diverse funksjoner?</w:t>
+            </w:r>
+          </w:p>
+        </w:tc>
+        <w:tc>
+          <w:tcPr>
+            <w:tcW w:w="3069" w:type="dxa"/>
+          </w:tcPr>
+          <w:p>
+            <w:pPr>
+              <w:rPr>
+                <w:i/>
+              </w:rPr>
+            </w:pPr>
+            <w:r>
+              <w:rPr>
+                <w:i/>
+              </w:rPr>
+              <w:t xml:space="preserve">Slett en kategori og en hendelse. </w:t>
+            </w:r>
+          </w:p>
+        </w:tc>
+        <w:tc>
+          <w:tcPr>
+            <w:tcW w:w="3069" w:type="dxa"/>
+          </w:tcPr>
+          <w:p/>
+          <w:p>
+            <w:pPr>
+              <w:jc w:val="center"/>
+            </w:pPr>
+            <w:r>
+              <w:t xml:space="preserve">Vi tester funksjonen og brukervennligheten. </w:t>
+            </w:r>
+          </w:p>
+        </w:tc>
+      </w:tr>
+      <w:tr>
+        <w:tc>
+          <w:tcPr>
+            <w:tcW w:w="3068" w:type="dxa"/>
+          </w:tcPr>
+          <w:p/>
+        </w:tc>
+        <w:tc>
+          <w:tcPr>
+            <w:tcW w:w="3069" w:type="dxa"/>
+          </w:tcPr>
+          <w:p/>
+        </w:tc>
+        <w:tc>
+          <w:tcPr>
+            <w:tcW w:w="3069" w:type="dxa"/>
+          </w:tcPr>
+          <w:p/>
+        </w:tc>
+      </w:tr>
+    </w:tbl>
+    <w:p>
+      <w:pPr>
+        <w:rPr>
+          <w:b/>
+        </w:rPr>
+      </w:pPr>
+    </w:p>
+    <w:p>
+      <w:pPr>
+        <w:rPr>
+          <w:b/>
+        </w:rPr>
+      </w:pPr>
+    </w:p>
+    <w:p>
+      <w:pPr>
+        <w:rPr>
+          <w:b/>
+        </w:rPr>
+      </w:pPr>
+    </w:p>
+    <w:p>
+      <w:pPr>
+        <w:rPr>
+          <w:b/>
+        </w:rPr>
+      </w:pPr>
+    </w:p>
+    <w:p>
+      <w:pPr>
+        <w:rPr>
+          <w:b/>
+        </w:rPr>
+      </w:pPr>
+    </w:p>
+    <w:p>
+      <w:pPr>
+        <w:rPr>
+          <w:b/>
+        </w:rPr>
+      </w:pPr>
+      <w:bookmarkStart w:id="0" w:name="_GoBack"/>
+      <w:bookmarkEnd w:id="0"/>
+    </w:p>
+    <w:p>
+      <w:pPr>
+        <w:rPr>
+          <w:b/>
+        </w:rPr>
+      </w:pPr>
+    </w:p>
+    <w:p>
+      <w:pPr>
+        <w:rPr>
+          <w:b/>
+          <w:sz w:val="30"/>
+          <w:szCs w:val="30"/>
+        </w:rPr>
+      </w:pPr>
+      <w:r>
+        <w:rPr>
+          <w:b/>
+          <w:sz w:val="30"/>
+          <w:szCs w:val="30"/>
+        </w:rPr>
         <w:t>SUS- spørreskjema:</w:t>
       </w:r>
     </w:p>
@@ -436,14 +1186,13 @@
       </w:r>
     </w:p>
     <w:p>
-      <w:bookmarkStart w:id="0" w:name="_GoBack"/>
       <w:r>
         <w:rPr>
           <w:noProof/>
           <w:lang w:val="en-US"/>
         </w:rPr>
         <w:drawing>
-          <wp:anchor distT="0" distB="0" distL="114300" distR="114300" simplePos="0" relativeHeight="251658240" behindDoc="0" locked="0" layoutInCell="1" allowOverlap="1" wp14:anchorId="6613FDD3" wp14:editId="27FD6F94">
+          <wp:anchor distT="0" distB="0" distL="114300" distR="114300" simplePos="0" relativeHeight="251658240" behindDoc="0" locked="0" layoutInCell="1" allowOverlap="1" wp14:anchorId="3A136B88" wp14:editId="1611130E">
             <wp:simplePos x="0" y="0"/>
             <wp:positionH relativeFrom="margin">
               <wp:posOffset>-334010</wp:posOffset>
@@ -468,7 +1217,7 @@
                     </pic:cNvPicPr>
                   </pic:nvPicPr>
                   <pic:blipFill rotWithShape="1">
-                    <a:blip r:embed="rId7">
+                    <a:blip r:embed="rId9">
                       <a:extLst>
                         <a:ext uri="{28A0092B-C50C-407E-A947-70E740481C1C}">
                           <a14:useLocalDpi xmlns:a14="http://schemas.microsoft.com/office/drawing/2010/main" val="0"/>
@@ -508,7 +1257,6 @@
           </wp:anchor>
         </w:drawing>
       </w:r>
-      <w:bookmarkEnd w:id="0"/>
     </w:p>
     <w:sectPr>
       <w:pgSz w:w="11900" w:h="16840"/>
@@ -556,6 +1304,195 @@
     </w:p>
   </w:footnote>
 </w:footnotes>
+</file>
+
+<file path=word/numbering.xml><?xml version="1.0" encoding="utf-8"?>
+<w:numbering xmlns:wpc="http://schemas.microsoft.com/office/word/2010/wordprocessingCanvas" xmlns:mo="http://schemas.microsoft.com/office/mac/office/2008/main" xmlns:mc="http://schemas.openxmlformats.org/markup-compatibility/2006" xmlns:mv="urn:schemas-microsoft-com:mac:vml" xmlns:o="urn:schemas-microsoft-com:office:office" xmlns:r="http://schemas.openxmlformats.org/officeDocument/2006/relationships" xmlns:m="http://schemas.openxmlformats.org/officeDocument/2006/math" xmlns:v="urn:schemas-microsoft-com:vml" xmlns:wp14="http://schemas.microsoft.com/office/word/2010/wordprocessingDrawing" xmlns:wp="http://schemas.openxmlformats.org/drawingml/2006/wordprocessingDrawing" xmlns:w10="urn:schemas-microsoft-com:office:word" xmlns:w="http://schemas.openxmlformats.org/wordprocessingml/2006/main" xmlns:w14="http://schemas.microsoft.com/office/word/2010/wordml" xmlns:wpg="http://schemas.microsoft.com/office/word/2010/wordprocessingGroup" xmlns:wpi="http://schemas.microsoft.com/office/word/2010/wordprocessingInk" xmlns:wne="http://schemas.microsoft.com/office/word/2006/wordml" xmlns:wps="http://schemas.microsoft.com/office/word/2010/wordprocessingShape" mc:Ignorable="w14 wp14">
+  <w:abstractNum w:abstractNumId="0">
+    <w:nsid w:val="321E6200"/>
+    <w:multiLevelType w:val="hybridMultilevel"/>
+    <w:tmpl w:val="99BE8D88"/>
+    <w:lvl w:ilvl="0" w:tplc="0409000F">
+      <w:start w:val="1"/>
+      <w:numFmt w:val="decimal"/>
+      <w:lvlText w:val="%1."/>
+      <w:lvlJc w:val="left"/>
+      <w:pPr>
+        <w:ind w:left="720" w:hanging="360"/>
+      </w:pPr>
+      <w:rPr>
+        <w:rFonts w:hint="default"/>
+      </w:rPr>
+    </w:lvl>
+    <w:lvl w:ilvl="1" w:tplc="04090019" w:tentative="1">
+      <w:start w:val="1"/>
+      <w:numFmt w:val="lowerLetter"/>
+      <w:lvlText w:val="%2."/>
+      <w:lvlJc w:val="left"/>
+      <w:pPr>
+        <w:ind w:left="1440" w:hanging="360"/>
+      </w:pPr>
+    </w:lvl>
+    <w:lvl w:ilvl="2" w:tplc="0409001B" w:tentative="1">
+      <w:start w:val="1"/>
+      <w:numFmt w:val="lowerRoman"/>
+      <w:lvlText w:val="%3."/>
+      <w:lvlJc w:val="right"/>
+      <w:pPr>
+        <w:ind w:left="2160" w:hanging="180"/>
+      </w:pPr>
+    </w:lvl>
+    <w:lvl w:ilvl="3" w:tplc="0409000F" w:tentative="1">
+      <w:start w:val="1"/>
+      <w:numFmt w:val="decimal"/>
+      <w:lvlText w:val="%4."/>
+      <w:lvlJc w:val="left"/>
+      <w:pPr>
+        <w:ind w:left="2880" w:hanging="360"/>
+      </w:pPr>
+    </w:lvl>
+    <w:lvl w:ilvl="4" w:tplc="04090019" w:tentative="1">
+      <w:start w:val="1"/>
+      <w:numFmt w:val="lowerLetter"/>
+      <w:lvlText w:val="%5."/>
+      <w:lvlJc w:val="left"/>
+      <w:pPr>
+        <w:ind w:left="3600" w:hanging="360"/>
+      </w:pPr>
+    </w:lvl>
+    <w:lvl w:ilvl="5" w:tplc="0409001B" w:tentative="1">
+      <w:start w:val="1"/>
+      <w:numFmt w:val="lowerRoman"/>
+      <w:lvlText w:val="%6."/>
+      <w:lvlJc w:val="right"/>
+      <w:pPr>
+        <w:ind w:left="4320" w:hanging="180"/>
+      </w:pPr>
+    </w:lvl>
+    <w:lvl w:ilvl="6" w:tplc="0409000F" w:tentative="1">
+      <w:start w:val="1"/>
+      <w:numFmt w:val="decimal"/>
+      <w:lvlText w:val="%7."/>
+      <w:lvlJc w:val="left"/>
+      <w:pPr>
+        <w:ind w:left="5040" w:hanging="360"/>
+      </w:pPr>
+    </w:lvl>
+    <w:lvl w:ilvl="7" w:tplc="04090019" w:tentative="1">
+      <w:start w:val="1"/>
+      <w:numFmt w:val="lowerLetter"/>
+      <w:lvlText w:val="%8."/>
+      <w:lvlJc w:val="left"/>
+      <w:pPr>
+        <w:ind w:left="5760" w:hanging="360"/>
+      </w:pPr>
+    </w:lvl>
+    <w:lvl w:ilvl="8" w:tplc="0409001B" w:tentative="1">
+      <w:start w:val="1"/>
+      <w:numFmt w:val="lowerRoman"/>
+      <w:lvlText w:val="%9."/>
+      <w:lvlJc w:val="right"/>
+      <w:pPr>
+        <w:ind w:left="6480" w:hanging="180"/>
+      </w:pPr>
+    </w:lvl>
+  </w:abstractNum>
+  <w:abstractNum w:abstractNumId="1">
+    <w:nsid w:val="73334D4C"/>
+    <w:multiLevelType w:val="hybridMultilevel"/>
+    <w:tmpl w:val="01825086"/>
+    <w:lvl w:ilvl="0" w:tplc="CCE6434A">
+      <w:start w:val="1"/>
+      <w:numFmt w:val="decimal"/>
+      <w:lvlText w:val="%1."/>
+      <w:lvlJc w:val="left"/>
+      <w:pPr>
+        <w:ind w:left="1080" w:hanging="360"/>
+      </w:pPr>
+      <w:rPr>
+        <w:rFonts w:hint="default"/>
+      </w:rPr>
+    </w:lvl>
+    <w:lvl w:ilvl="1" w:tplc="04090019" w:tentative="1">
+      <w:start w:val="1"/>
+      <w:numFmt w:val="lowerLetter"/>
+      <w:lvlText w:val="%2."/>
+      <w:lvlJc w:val="left"/>
+      <w:pPr>
+        <w:ind w:left="1800" w:hanging="360"/>
+      </w:pPr>
+    </w:lvl>
+    <w:lvl w:ilvl="2" w:tplc="0409001B" w:tentative="1">
+      <w:start w:val="1"/>
+      <w:numFmt w:val="lowerRoman"/>
+      <w:lvlText w:val="%3."/>
+      <w:lvlJc w:val="right"/>
+      <w:pPr>
+        <w:ind w:left="2520" w:hanging="180"/>
+      </w:pPr>
+    </w:lvl>
+    <w:lvl w:ilvl="3" w:tplc="0409000F" w:tentative="1">
+      <w:start w:val="1"/>
+      <w:numFmt w:val="decimal"/>
+      <w:lvlText w:val="%4."/>
+      <w:lvlJc w:val="left"/>
+      <w:pPr>
+        <w:ind w:left="3240" w:hanging="360"/>
+      </w:pPr>
+    </w:lvl>
+    <w:lvl w:ilvl="4" w:tplc="04090019" w:tentative="1">
+      <w:start w:val="1"/>
+      <w:numFmt w:val="lowerLetter"/>
+      <w:lvlText w:val="%5."/>
+      <w:lvlJc w:val="left"/>
+      <w:pPr>
+        <w:ind w:left="3960" w:hanging="360"/>
+      </w:pPr>
+    </w:lvl>
+    <w:lvl w:ilvl="5" w:tplc="0409001B" w:tentative="1">
+      <w:start w:val="1"/>
+      <w:numFmt w:val="lowerRoman"/>
+      <w:lvlText w:val="%6."/>
+      <w:lvlJc w:val="right"/>
+      <w:pPr>
+        <w:ind w:left="4680" w:hanging="180"/>
+      </w:pPr>
+    </w:lvl>
+    <w:lvl w:ilvl="6" w:tplc="0409000F" w:tentative="1">
+      <w:start w:val="1"/>
+      <w:numFmt w:val="decimal"/>
+      <w:lvlText w:val="%7."/>
+      <w:lvlJc w:val="left"/>
+      <w:pPr>
+        <w:ind w:left="5400" w:hanging="360"/>
+      </w:pPr>
+    </w:lvl>
+    <w:lvl w:ilvl="7" w:tplc="04090019" w:tentative="1">
+      <w:start w:val="1"/>
+      <w:numFmt w:val="lowerLetter"/>
+      <w:lvlText w:val="%8."/>
+      <w:lvlJc w:val="left"/>
+      <w:pPr>
+        <w:ind w:left="6120" w:hanging="360"/>
+      </w:pPr>
+    </w:lvl>
+    <w:lvl w:ilvl="8" w:tplc="0409001B" w:tentative="1">
+      <w:start w:val="1"/>
+      <w:numFmt w:val="lowerRoman"/>
+      <w:lvlText w:val="%9."/>
+      <w:lvlJc w:val="right"/>
+      <w:pPr>
+        <w:ind w:left="6840" w:hanging="180"/>
+      </w:pPr>
+    </w:lvl>
+  </w:abstractNum>
+  <w:num w:numId="1">
+    <w:abstractNumId w:val="0"/>
+  </w:num>
+  <w:num w:numId="2">
+    <w:abstractNumId w:val="1"/>
+  </w:num>
+</w:numbering>
 </file>
 
 <file path=word/styles.xml><?xml version="1.0" encoding="utf-8"?>
@@ -809,6 +1746,40 @@
       <w:sz w:val="18"/>
       <w:szCs w:val="18"/>
     </w:rPr>
+  </w:style>
+  <w:style w:type="paragraph" w:styleId="Listeavsnitt">
+    <w:name w:val="List Paragraph"/>
+    <w:basedOn w:val="Normal"/>
+    <w:uiPriority w:val="34"/>
+    <w:qFormat/>
+    <w:rsid w:val="00B9151D"/>
+    <w:pPr>
+      <w:ind w:left="720"/>
+      <w:contextualSpacing/>
+    </w:pPr>
+  </w:style>
+  <w:style w:type="table" w:styleId="Tabellrutenett">
+    <w:name w:val="Table Grid"/>
+    <w:basedOn w:val="Vanligtabell"/>
+    <w:uiPriority w:val="59"/>
+    <w:rsid w:val="00680F4F"/>
+    <w:tblPr>
+      <w:tblInd w:w="0" w:type="dxa"/>
+      <w:tblBorders>
+        <w:top w:val="single" w:sz="4" w:space="0" w:color="auto"/>
+        <w:left w:val="single" w:sz="4" w:space="0" w:color="auto"/>
+        <w:bottom w:val="single" w:sz="4" w:space="0" w:color="auto"/>
+        <w:right w:val="single" w:sz="4" w:space="0" w:color="auto"/>
+        <w:insideH w:val="single" w:sz="4" w:space="0" w:color="auto"/>
+        <w:insideV w:val="single" w:sz="4" w:space="0" w:color="auto"/>
+      </w:tblBorders>
+      <w:tblCellMar>
+        <w:top w:w="0" w:type="dxa"/>
+        <w:left w:w="108" w:type="dxa"/>
+        <w:bottom w:w="0" w:type="dxa"/>
+        <w:right w:w="108" w:type="dxa"/>
+      </w:tblCellMar>
+    </w:tblPr>
   </w:style>
 </w:styles>
 </file>
@@ -1064,6 +2035,40 @@
       <w:sz w:val="18"/>
       <w:szCs w:val="18"/>
     </w:rPr>
+  </w:style>
+  <w:style w:type="paragraph" w:styleId="Listeavsnitt">
+    <w:name w:val="List Paragraph"/>
+    <w:basedOn w:val="Normal"/>
+    <w:uiPriority w:val="34"/>
+    <w:qFormat/>
+    <w:rsid w:val="00B9151D"/>
+    <w:pPr>
+      <w:ind w:left="720"/>
+      <w:contextualSpacing/>
+    </w:pPr>
+  </w:style>
+  <w:style w:type="table" w:styleId="Tabellrutenett">
+    <w:name w:val="Table Grid"/>
+    <w:basedOn w:val="Vanligtabell"/>
+    <w:uiPriority w:val="59"/>
+    <w:rsid w:val="00680F4F"/>
+    <w:tblPr>
+      <w:tblInd w:w="0" w:type="dxa"/>
+      <w:tblBorders>
+        <w:top w:val="single" w:sz="4" w:space="0" w:color="auto"/>
+        <w:left w:val="single" w:sz="4" w:space="0" w:color="auto"/>
+        <w:bottom w:val="single" w:sz="4" w:space="0" w:color="auto"/>
+        <w:right w:val="single" w:sz="4" w:space="0" w:color="auto"/>
+        <w:insideH w:val="single" w:sz="4" w:space="0" w:color="auto"/>
+        <w:insideV w:val="single" w:sz="4" w:space="0" w:color="auto"/>
+      </w:tblBorders>
+      <w:tblCellMar>
+        <w:top w:w="0" w:type="dxa"/>
+        <w:left w:w="108" w:type="dxa"/>
+        <w:bottom w:w="0" w:type="dxa"/>
+        <w:right w:w="108" w:type="dxa"/>
+      </w:tblCellMar>
+    </w:tblPr>
   </w:style>
 </w:styles>
 </file>
@@ -1386,4 +2391,16 @@
   </a:objectDefaults>
   <a:extraClrSchemeLst/>
 </a:theme>
+</file>
+
+<file path=customXml/item1.xml><?xml version="1.0" encoding="utf-8"?>
+<b:Sources xmlns:b="http://schemas.openxmlformats.org/officeDocument/2006/bibliography" xmlns="http://schemas.openxmlformats.org/officeDocument/2006/bibliography" SelectedStyle="/APA.XSL" StyleName="APA"/>
+</file>
+
+<file path=customXml/itemProps1.xml><?xml version="1.0" encoding="utf-8"?>
+<ds:datastoreItem xmlns:ds="http://schemas.openxmlformats.org/officeDocument/2006/customXml" ds:itemID="{1472C027-E692-B44F-BD4B-90823DB29597}">
+  <ds:schemaRefs>
+    <ds:schemaRef ds:uri="http://schemas.openxmlformats.org/officeDocument/2006/bibliography"/>
+  </ds:schemaRefs>
+</ds:datastoreItem>
 </file>
--- a/AP_Sprint4/4.Skjema-printut.docx
+++ b/AP_Sprint4/4.Skjema-printut.docx
@@ -6,6 +6,13 @@
       <w:pPr>
         <w:rPr>
           <w:b/>
+        </w:rPr>
+      </w:pPr>
+    </w:p>
+    <w:p>
+      <w:pPr>
+        <w:rPr>
+          <w:b/>
           <w:sz w:val="30"/>
           <w:szCs w:val="30"/>
         </w:rPr>
@@ -16,400 +23,234 @@
           <w:sz w:val="30"/>
           <w:szCs w:val="30"/>
         </w:rPr>
-        <w:t>Samtykke- og taushetserklæring</w:t>
-      </w:r>
-    </w:p>
-    <w:p/>
-    <w:p>
-      <w:r>
-        <w:t>Jeg deltar frivillig i brukervennlighetstesting i forbindelse med ”Hovedprosjektet v/</w:t>
-      </w:r>
-      <w:proofErr w:type="spellStart"/>
-      <w:r>
-        <w:t>NITH</w:t>
-      </w:r>
-      <w:proofErr w:type="spellEnd"/>
-      <w:r>
-        <w:t xml:space="preserve">”. Som testbruker har jet rett til å avbryte testen når som helst uten begrunnelse. Jeg er </w:t>
-      </w:r>
-      <w:proofErr w:type="spellStart"/>
-      <w:r>
-        <w:t>annonym</w:t>
-      </w:r>
-      <w:proofErr w:type="spellEnd"/>
-      <w:r>
-        <w:t xml:space="preserve">, og mine personalia og kontaktinformasjon skal ikke offentliggjøres eller brukes i annen sammenheng. Dersom jeg ønsker det, har jeg rett til å få slettet ev. opptak. </w:t>
-      </w:r>
-    </w:p>
-    <w:p/>
-    <w:p/>
-    <w:p>
-      <w:pPr>
-        <w:rPr>
-          <w:b/>
-        </w:rPr>
-      </w:pPr>
-      <w:r>
-        <w:rPr>
-          <w:b/>
-        </w:rPr>
-        <w:t>Taushetserklæring</w:t>
-      </w:r>
-    </w:p>
-    <w:p>
-      <w:r>
-        <w:t xml:space="preserve"> Den informasjon og kunnskap om systemet som jeg tilegner meg, erklærer jeg herved at jeg skal dele med andre. </w:t>
-      </w:r>
-    </w:p>
-    <w:p/>
-    <w:p/>
-    <w:p/>
-    <w:p/>
-    <w:p>
-      <w:pPr>
-        <w:rPr>
-          <w:b/>
-        </w:rPr>
-      </w:pPr>
-      <w:r>
-        <w:rPr>
-          <w:b/>
-        </w:rPr>
-        <w:t>Navn:</w:t>
-      </w:r>
-      <w:r>
-        <w:rPr>
-          <w:b/>
-        </w:rPr>
-        <w:tab/>
-      </w:r>
-      <w:r>
-        <w:rPr>
-          <w:b/>
-        </w:rPr>
-        <w:tab/>
-      </w:r>
-      <w:r>
-        <w:rPr>
-          <w:b/>
-        </w:rPr>
-        <w:tab/>
-      </w:r>
-      <w:r>
-        <w:rPr>
-          <w:b/>
-        </w:rPr>
-        <w:tab/>
-      </w:r>
-      <w:r>
-        <w:rPr>
-          <w:b/>
-        </w:rPr>
-        <w:tab/>
-      </w:r>
-      <w:r>
-        <w:rPr>
-          <w:b/>
-        </w:rPr>
-        <w:tab/>
-      </w:r>
-      <w:r>
-        <w:rPr>
-          <w:b/>
-        </w:rPr>
-        <w:tab/>
-      </w:r>
-      <w:r>
-        <w:rPr>
-          <w:b/>
-        </w:rPr>
-        <w:tab/>
-      </w:r>
-      <w:r>
-        <w:rPr>
-          <w:b/>
-        </w:rPr>
-        <w:tab/>
-        <w:t>Sted/dato:</w:t>
-      </w:r>
-    </w:p>
-    <w:p>
-      <w:pPr>
-        <w:rPr>
-          <w:b/>
-        </w:rPr>
-      </w:pPr>
-    </w:p>
-    <w:p>
-      <w:pPr>
-        <w:rPr>
-          <w:b/>
-        </w:rPr>
-      </w:pPr>
-    </w:p>
-    <w:p>
-      <w:pPr>
-        <w:rPr>
-          <w:b/>
-        </w:rPr>
-      </w:pPr>
-    </w:p>
-    <w:p>
-      <w:pPr>
-        <w:rPr>
-          <w:b/>
-        </w:rPr>
-      </w:pPr>
-    </w:p>
-    <w:p>
-      <w:pPr>
-        <w:rPr>
-          <w:b/>
-        </w:rPr>
-      </w:pPr>
-    </w:p>
-    <w:p>
-      <w:pPr>
-        <w:rPr>
-          <w:b/>
-        </w:rPr>
-      </w:pPr>
-    </w:p>
-    <w:p>
-      <w:pPr>
-        <w:rPr>
-          <w:b/>
-        </w:rPr>
-      </w:pPr>
-      <w:r>
-        <w:rPr>
-          <w:b/>
-        </w:rPr>
-        <w:t>Signatur:</w:t>
-      </w:r>
-    </w:p>
-    <w:p>
-      <w:pPr>
-        <w:rPr>
-          <w:b/>
-        </w:rPr>
-      </w:pPr>
-    </w:p>
-    <w:p>
-      <w:pPr>
-        <w:rPr>
-          <w:b/>
-        </w:rPr>
-      </w:pPr>
-    </w:p>
-    <w:p>
-      <w:pPr>
-        <w:rPr>
-          <w:b/>
-        </w:rPr>
-      </w:pPr>
-    </w:p>
-    <w:p>
-      <w:pPr>
-        <w:rPr>
-          <w:b/>
-        </w:rPr>
-      </w:pPr>
-    </w:p>
-    <w:p>
-      <w:pPr>
-        <w:rPr>
-          <w:b/>
-        </w:rPr>
-      </w:pPr>
-    </w:p>
-    <w:p>
-      <w:pPr>
-        <w:rPr>
-          <w:b/>
-        </w:rPr>
-      </w:pPr>
-    </w:p>
-    <w:p>
-      <w:pPr>
-        <w:rPr>
-          <w:b/>
-        </w:rPr>
-      </w:pPr>
-    </w:p>
-    <w:p>
-      <w:pPr>
-        <w:rPr>
-          <w:b/>
-        </w:rPr>
-      </w:pPr>
-    </w:p>
-    <w:p>
-      <w:pPr>
-        <w:rPr>
-          <w:b/>
-        </w:rPr>
-      </w:pPr>
-    </w:p>
-    <w:p>
-      <w:pPr>
-        <w:rPr>
-          <w:b/>
-        </w:rPr>
-      </w:pPr>
-    </w:p>
-    <w:p>
-      <w:pPr>
-        <w:rPr>
-          <w:b/>
-        </w:rPr>
-      </w:pPr>
-    </w:p>
-    <w:p>
-      <w:pPr>
-        <w:rPr>
-          <w:b/>
-        </w:rPr>
-      </w:pPr>
-    </w:p>
-    <w:p>
-      <w:pPr>
-        <w:rPr>
-          <w:b/>
-        </w:rPr>
-      </w:pPr>
-    </w:p>
-    <w:p>
-      <w:pPr>
-        <w:rPr>
-          <w:b/>
-        </w:rPr>
-      </w:pPr>
-    </w:p>
-    <w:p>
-      <w:pPr>
-        <w:rPr>
-          <w:b/>
-        </w:rPr>
-      </w:pPr>
-    </w:p>
-    <w:p>
-      <w:pPr>
-        <w:rPr>
-          <w:b/>
-        </w:rPr>
-      </w:pPr>
-    </w:p>
-    <w:p>
-      <w:pPr>
-        <w:rPr>
-          <w:b/>
-        </w:rPr>
-      </w:pPr>
-    </w:p>
-    <w:p>
-      <w:pPr>
-        <w:rPr>
-          <w:b/>
-        </w:rPr>
-      </w:pPr>
-    </w:p>
-    <w:p>
-      <w:pPr>
-        <w:rPr>
-          <w:b/>
-        </w:rPr>
-      </w:pPr>
-    </w:p>
-    <w:p>
-      <w:pPr>
-        <w:rPr>
-          <w:b/>
-        </w:rPr>
-      </w:pPr>
-    </w:p>
-    <w:p>
-      <w:pPr>
-        <w:rPr>
-          <w:b/>
-        </w:rPr>
-      </w:pPr>
-    </w:p>
-    <w:p>
-      <w:pPr>
-        <w:rPr>
-          <w:b/>
-        </w:rPr>
-      </w:pPr>
-    </w:p>
-    <w:p>
-      <w:pPr>
-        <w:rPr>
-          <w:b/>
-        </w:rPr>
-      </w:pPr>
-    </w:p>
-    <w:p>
-      <w:pPr>
-        <w:rPr>
-          <w:b/>
-        </w:rPr>
-      </w:pPr>
-    </w:p>
-    <w:p>
-      <w:pPr>
-        <w:rPr>
-          <w:b/>
-        </w:rPr>
-      </w:pPr>
-    </w:p>
-    <w:p>
-      <w:pPr>
+        <w:t>Konkrete oppgaver</w:t>
+      </w:r>
+      <w:r>
         <w:rPr>
           <w:b/>
           <w:sz w:val="30"/>
           <w:szCs w:val="30"/>
         </w:rPr>
-      </w:pPr>
-      <w:r>
+        <w:t>:</w:t>
+      </w:r>
+    </w:p>
+    <w:p>
+      <w:pPr>
         <w:rPr>
           <w:b/>
           <w:sz w:val="30"/>
           <w:szCs w:val="30"/>
         </w:rPr>
-        <w:lastRenderedPageBreak/>
-        <w:t>Konkrete oppgaver</w:t>
-      </w:r>
-      <w:r>
-        <w:rPr>
-          <w:b/>
-          <w:sz w:val="30"/>
-          <w:szCs w:val="30"/>
-        </w:rPr>
-        <w:t>:</w:t>
-      </w:r>
-    </w:p>
-    <w:p>
-      <w:pPr>
-        <w:rPr>
-          <w:b/>
-        </w:rPr>
-      </w:pPr>
+      </w:pPr>
+    </w:p>
+    <w:p>
+      <w:pPr>
+        <w:pBdr>
+          <w:top w:val="single" w:sz="4" w:space="1" w:color="auto"/>
+          <w:left w:val="single" w:sz="4" w:space="4" w:color="auto"/>
+          <w:bottom w:val="single" w:sz="4" w:space="1" w:color="auto"/>
+          <w:right w:val="single" w:sz="4" w:space="4" w:color="auto"/>
+        </w:pBdr>
+        <w:rPr>
+          <w:b/>
+          <w:sz w:val="26"/>
+          <w:szCs w:val="26"/>
+        </w:rPr>
+      </w:pPr>
+      <w:r>
+        <w:rPr>
+          <w:b/>
+          <w:sz w:val="26"/>
+          <w:szCs w:val="26"/>
+        </w:rPr>
+        <w:t>1. I</w:t>
+      </w:r>
+      <w:r>
+        <w:rPr>
+          <w:b/>
+          <w:sz w:val="26"/>
+          <w:szCs w:val="26"/>
+        </w:rPr>
+        <w:t>nnledning</w:t>
+      </w:r>
+    </w:p>
+    <w:p>
+      <w:r>
+        <w:t>Møte brukeren:</w:t>
+      </w:r>
     </w:p>
     <w:p>
       <w:pPr>
         <w:pStyle w:val="Listeavsnitt"/>
         <w:numPr>
           <w:ilvl w:val="0"/>
-          <w:numId w:val="1"/>
+          <w:numId w:val="4"/>
         </w:numPr>
-        <w:rPr>
-          <w:b/>
-        </w:rPr>
-      </w:pPr>
-      <w:r>
-        <w:rPr>
-          <w:b/>
+      </w:pPr>
+      <w:r>
+        <w:t>Innledede intervju (oppvarming)</w:t>
+      </w:r>
+    </w:p>
+    <w:p>
+      <w:pPr>
+        <w:pStyle w:val="Listeavsnitt"/>
+        <w:numPr>
+          <w:ilvl w:val="1"/>
+          <w:numId w:val="4"/>
+        </w:numPr>
+      </w:pPr>
+      <w:r>
+        <w:t xml:space="preserve"> stilling, alder</w:t>
+      </w:r>
+    </w:p>
+    <w:p>
+      <w:pPr>
+        <w:pStyle w:val="Listeavsnitt"/>
+        <w:numPr>
+          <w:ilvl w:val="0"/>
+          <w:numId w:val="4"/>
+        </w:numPr>
+      </w:pPr>
+      <w:r>
+        <w:t>Gi brukeren oppgaver, mens vi observerer</w:t>
+      </w:r>
+    </w:p>
+    <w:p>
+      <w:pPr>
+        <w:pStyle w:val="Listeavsnitt"/>
+        <w:numPr>
+          <w:ilvl w:val="1"/>
+          <w:numId w:val="4"/>
+        </w:numPr>
+      </w:pPr>
+      <w:r>
+        <w:t xml:space="preserve">De skal </w:t>
+      </w:r>
+      <w:proofErr w:type="spellStart"/>
+      <w:r>
+        <w:t>teste</w:t>
+      </w:r>
+      <w:proofErr w:type="spellEnd"/>
+      <w:r>
+        <w:t xml:space="preserve"> både tidslinjen og </w:t>
+      </w:r>
+      <w:proofErr w:type="spellStart"/>
+      <w:r>
+        <w:t>cmsen</w:t>
+      </w:r>
+      <w:proofErr w:type="spellEnd"/>
+      <w:r>
+        <w:t>. Får konkrete oppgaver</w:t>
+      </w:r>
+    </w:p>
+    <w:p>
+      <w:pPr>
+        <w:rPr>
+          <w:b/>
+          <w:sz w:val="30"/>
+          <w:szCs w:val="30"/>
+        </w:rPr>
+      </w:pPr>
+    </w:p>
+    <w:p>
+      <w:pPr>
+        <w:rPr>
+          <w:b/>
+          <w:sz w:val="30"/>
+          <w:szCs w:val="30"/>
+        </w:rPr>
+      </w:pPr>
+    </w:p>
+    <w:p>
+      <w:pPr>
+        <w:pBdr>
+          <w:top w:val="single" w:sz="4" w:space="1" w:color="auto"/>
+          <w:left w:val="single" w:sz="4" w:space="4" w:color="auto"/>
+          <w:bottom w:val="single" w:sz="4" w:space="1" w:color="auto"/>
+          <w:right w:val="single" w:sz="4" w:space="4" w:color="auto"/>
+        </w:pBdr>
+        <w:rPr>
+          <w:b/>
+          <w:sz w:val="26"/>
+          <w:szCs w:val="26"/>
+        </w:rPr>
+      </w:pPr>
+      <w:r>
+        <w:rPr>
+          <w:b/>
+          <w:sz w:val="26"/>
+          <w:szCs w:val="26"/>
+        </w:rPr>
+        <w:t xml:space="preserve">2. </w:t>
+      </w:r>
+      <w:r>
+        <w:rPr>
+          <w:b/>
+          <w:sz w:val="26"/>
+          <w:szCs w:val="26"/>
+        </w:rPr>
+        <w:t xml:space="preserve">Åpen oppgave – Førsteinntrykk: </w:t>
+      </w:r>
+    </w:p>
+    <w:p>
+      <w:pPr>
+        <w:rPr>
+          <w:b/>
+        </w:rPr>
+      </w:pPr>
+      <w:r>
+        <w:t>Du skal få 30 sekunder</w:t>
+      </w:r>
+      <w:r>
+        <w:t xml:space="preserve"> på å </w:t>
+      </w:r>
+      <w:r>
+        <w:t>klikke, se igjennom siden. Vennligst tenkt</w:t>
+      </w:r>
+      <w:r>
+        <w:t xml:space="preserve"> høyt om hva du tenker. </w:t>
+      </w:r>
+    </w:p>
+    <w:p>
+      <w:pPr>
+        <w:rPr>
+          <w:b/>
+          <w:sz w:val="30"/>
+          <w:szCs w:val="30"/>
+        </w:rPr>
+      </w:pPr>
+    </w:p>
+    <w:p>
+      <w:pPr>
+        <w:rPr>
+          <w:b/>
+        </w:rPr>
+      </w:pPr>
+    </w:p>
+    <w:p>
+      <w:pPr>
+        <w:pStyle w:val="Listeavsnitt"/>
+        <w:numPr>
+          <w:ilvl w:val="0"/>
+          <w:numId w:val="7"/>
+        </w:numPr>
+        <w:pBdr>
+          <w:top w:val="single" w:sz="4" w:space="1" w:color="auto"/>
+          <w:left w:val="single" w:sz="4" w:space="4" w:color="auto"/>
+          <w:bottom w:val="single" w:sz="4" w:space="1" w:color="auto"/>
+          <w:right w:val="single" w:sz="4" w:space="4" w:color="auto"/>
+        </w:pBdr>
+        <w:rPr>
+          <w:b/>
+          <w:sz w:val="26"/>
+          <w:szCs w:val="26"/>
+        </w:rPr>
+      </w:pPr>
+      <w:r>
+        <w:rPr>
+          <w:b/>
+          <w:sz w:val="26"/>
+          <w:szCs w:val="26"/>
         </w:rPr>
         <w:t>TIDSLINJEN</w:t>
       </w:r>
@@ -682,15 +523,25 @@
         <w:pStyle w:val="Listeavsnitt"/>
         <w:numPr>
           <w:ilvl w:val="0"/>
-          <w:numId w:val="1"/>
+          <w:numId w:val="7"/>
         </w:numPr>
-        <w:rPr>
-          <w:b/>
-        </w:rPr>
-      </w:pPr>
-      <w:r>
-        <w:rPr>
-          <w:b/>
+        <w:pBdr>
+          <w:top w:val="single" w:sz="4" w:space="1" w:color="auto"/>
+          <w:left w:val="single" w:sz="4" w:space="4" w:color="auto"/>
+          <w:bottom w:val="single" w:sz="4" w:space="1" w:color="auto"/>
+          <w:right w:val="single" w:sz="4" w:space="4" w:color="auto"/>
+        </w:pBdr>
+        <w:rPr>
+          <w:b/>
+          <w:sz w:val="28"/>
+          <w:szCs w:val="28"/>
+        </w:rPr>
+      </w:pPr>
+      <w:r>
+        <w:rPr>
+          <w:b/>
+          <w:sz w:val="28"/>
+          <w:szCs w:val="28"/>
         </w:rPr>
         <w:t>CMS</w:t>
       </w:r>
@@ -913,7 +764,14 @@
               <w:rPr>
                 <w:i/>
               </w:rPr>
-              <w:t xml:space="preserve">Vil brukeren forstå hvordan man oppretter media (bilder, video </w:t>
+              <w:t xml:space="preserve">Vil brukeren forstå hvordan </w:t>
+            </w:r>
+            <w:r>
+              <w:rPr>
+                <w:i/>
+              </w:rPr>
+              <w:lastRenderedPageBreak/>
+              <w:t xml:space="preserve">man oppretter media (bilder, video </w:t>
             </w:r>
             <w:proofErr w:type="spellStart"/>
             <w:r>
@@ -945,7 +803,14 @@
               <w:rPr>
                 <w:i/>
               </w:rPr>
-              <w:t xml:space="preserve">Legg til en </w:t>
+              <w:lastRenderedPageBreak/>
+              <w:t xml:space="preserve">Legg til </w:t>
+            </w:r>
+            <w:r>
+              <w:rPr>
+                <w:i/>
+              </w:rPr>
+              <w:t xml:space="preserve">et kart </w:t>
             </w:r>
           </w:p>
         </w:tc>
@@ -954,11 +819,13 @@
             <w:tcW w:w="3069" w:type="dxa"/>
           </w:tcPr>
           <w:p>
-            <w:pPr>
-              <w:rPr>
-                <w:i/>
-              </w:rPr>
-            </w:pPr>
+            <w:r>
+              <w:t>Vi tester media-</w:t>
+            </w:r>
+            <w:r>
+              <w:lastRenderedPageBreak/>
+              <w:t xml:space="preserve">funksjonene </w:t>
+            </w:r>
           </w:p>
         </w:tc>
       </w:tr>
@@ -969,6 +836,7 @@
           </w:tcPr>
           <w:p>
             <w:r>
+              <w:lastRenderedPageBreak/>
               <w:t>Hvordan vil brukeren publisere hendelsen i tidslinjen</w:t>
             </w:r>
           </w:p>
@@ -995,7 +863,11 @@
           <w:tcPr>
             <w:tcW w:w="3069" w:type="dxa"/>
           </w:tcPr>
-          <w:p/>
+          <w:p>
+            <w:r>
+              <w:t xml:space="preserve">Vi tester … </w:t>
+            </w:r>
+          </w:p>
         </w:tc>
       </w:tr>
       <w:tr>
@@ -1079,188 +951,285 @@
     </w:p>
     <w:p>
       <w:pPr>
-        <w:rPr>
-          <w:b/>
-        </w:rPr>
-      </w:pPr>
-    </w:p>
-    <w:p>
-      <w:pPr>
-        <w:rPr>
-          <w:b/>
-        </w:rPr>
-      </w:pPr>
-    </w:p>
-    <w:p>
-      <w:pPr>
-        <w:rPr>
-          <w:b/>
-        </w:rPr>
-      </w:pPr>
-    </w:p>
-    <w:p>
-      <w:pPr>
-        <w:rPr>
-          <w:b/>
-        </w:rPr>
-      </w:pPr>
+        <w:pBdr>
+          <w:top w:val="single" w:sz="4" w:space="1" w:color="auto"/>
+          <w:left w:val="single" w:sz="4" w:space="4" w:color="auto"/>
+          <w:bottom w:val="single" w:sz="4" w:space="1" w:color="auto"/>
+          <w:right w:val="single" w:sz="4" w:space="4" w:color="auto"/>
+        </w:pBdr>
+        <w:rPr>
+          <w:b/>
+          <w:sz w:val="26"/>
+          <w:szCs w:val="26"/>
+        </w:rPr>
+      </w:pPr>
+      <w:r>
+        <w:rPr>
+          <w:b/>
+          <w:sz w:val="26"/>
+          <w:szCs w:val="26"/>
+        </w:rPr>
+        <w:t xml:space="preserve">3. </w:t>
+      </w:r>
+      <w:r>
+        <w:rPr>
+          <w:b/>
+          <w:sz w:val="26"/>
+          <w:szCs w:val="26"/>
+        </w:rPr>
+        <w:t>SUS- spørreskjema:</w:t>
+      </w:r>
+    </w:p>
+    <w:p>
+      <w:r>
+        <w:t xml:space="preserve">SUS står for System </w:t>
+      </w:r>
+      <w:proofErr w:type="spellStart"/>
+      <w:r>
+        <w:t>Usability</w:t>
+      </w:r>
+      <w:proofErr w:type="spellEnd"/>
+      <w:r>
+        <w:t xml:space="preserve"> </w:t>
+      </w:r>
+      <w:proofErr w:type="spellStart"/>
+      <w:r>
+        <w:t>Scale</w:t>
+      </w:r>
+      <w:proofErr w:type="spellEnd"/>
+      <w:r>
+        <w:t>.</w:t>
+      </w:r>
+    </w:p>
+    <w:p/>
+    <w:p/>
+    <w:p>
+      <w:pPr>
+        <w:rPr>
+          <w:b/>
+        </w:rPr>
+      </w:pPr>
+      <w:r>
+        <w:rPr>
+          <w:b/>
+        </w:rPr>
+        <w:t>Noen spørsmål om systemet du har brukt:</w:t>
+      </w:r>
+    </w:p>
+    <w:p>
+      <w:pPr>
+        <w:rPr>
+          <w:b/>
+        </w:rPr>
+      </w:pPr>
+    </w:p>
+    <w:p>
+      <w:r>
+        <w:t>Nå skal vi stille 7</w:t>
+      </w:r>
+      <w:r>
+        <w:t xml:space="preserve"> spørsmål, og for hvert spørsmål skal du gi et svar på hvor enig du er på en skala fra 1-5. </w:t>
+      </w:r>
+    </w:p>
+    <w:p/>
+    <w:p>
+      <w:pPr>
+        <w:rPr>
+          <w:i/>
+        </w:rPr>
+      </w:pPr>
+      <w:r>
+        <w:rPr>
+          <w:i/>
+        </w:rPr>
+        <w:t>*</w:t>
+      </w:r>
+      <w:r>
+        <w:rPr>
+          <w:i/>
+        </w:rPr>
+        <w:t xml:space="preserve">1 regnes som sterkt uenig og 5 regnes som sterkt enig. </w:t>
+      </w:r>
+    </w:p>
+    <w:p/>
+    <w:p>
+      <w:pPr>
+        <w:pStyle w:val="Listeavsnitt"/>
+        <w:numPr>
+          <w:ilvl w:val="0"/>
+          <w:numId w:val="6"/>
+        </w:numPr>
+      </w:pPr>
+      <w:r>
+        <w:t xml:space="preserve">Jeg kunne tenkt meg å bruke dette systemet ofte </w:t>
+      </w:r>
+    </w:p>
+    <w:p>
+      <w:pPr>
+        <w:pStyle w:val="Listeavsnitt"/>
+        <w:numPr>
+          <w:ilvl w:val="0"/>
+          <w:numId w:val="6"/>
+        </w:numPr>
+      </w:pPr>
+      <w:r>
+        <w:t>Jeg syntes systemet var lett å bruke</w:t>
+      </w:r>
+    </w:p>
+    <w:p>
+      <w:pPr>
+        <w:pStyle w:val="Listeavsnitt"/>
+        <w:numPr>
+          <w:ilvl w:val="0"/>
+          <w:numId w:val="6"/>
+        </w:numPr>
+      </w:pPr>
+      <w:r>
+        <w:t>Jeg syntes at de forskjellige delene av systemet hang godt sammen</w:t>
+      </w:r>
+    </w:p>
+    <w:p>
+      <w:pPr>
+        <w:pStyle w:val="Listeavsnitt"/>
+        <w:numPr>
+          <w:ilvl w:val="0"/>
+          <w:numId w:val="6"/>
+        </w:numPr>
+      </w:pPr>
+      <w:r>
+        <w:t>Jeg syntes det var mye inkonsistens i systemet. (Det virket ulogisk)</w:t>
+      </w:r>
+    </w:p>
+    <w:p>
+      <w:pPr>
+        <w:pStyle w:val="Listeavsnitt"/>
+        <w:numPr>
+          <w:ilvl w:val="0"/>
+          <w:numId w:val="6"/>
+        </w:numPr>
+      </w:pPr>
+      <w:r>
+        <w:t>Jeg vil anta at folk flest kan lære seg dette systemet veldig raskt</w:t>
+      </w:r>
+    </w:p>
+    <w:p>
+      <w:pPr>
+        <w:pStyle w:val="Listeavsnitt"/>
+        <w:numPr>
+          <w:ilvl w:val="0"/>
+          <w:numId w:val="6"/>
+        </w:numPr>
+      </w:pPr>
+      <w:r>
+        <w:t>Jeg følte meg usikker da jeg brukte systemet</w:t>
+      </w:r>
+    </w:p>
+    <w:p>
+      <w:pPr>
+        <w:pStyle w:val="Listeavsnitt"/>
+        <w:numPr>
+          <w:ilvl w:val="0"/>
+          <w:numId w:val="6"/>
+        </w:numPr>
+      </w:pPr>
+      <w:r>
+        <w:t>Jeg tror jeg vil måtte trenge hjelp fra en person med teknisk kunnskap for å kunne bruke dette systemet</w:t>
+      </w:r>
+    </w:p>
+    <w:p>
+      <w:pPr>
+        <w:pStyle w:val="Listeavsnitt"/>
+      </w:pPr>
+    </w:p>
+    <w:p/>
+    <w:p/>
+    <w:p>
+      <w:pPr>
+        <w:pBdr>
+          <w:top w:val="single" w:sz="4" w:space="1" w:color="auto"/>
+          <w:left w:val="single" w:sz="4" w:space="4" w:color="auto"/>
+          <w:bottom w:val="single" w:sz="4" w:space="1" w:color="auto"/>
+          <w:right w:val="single" w:sz="4" w:space="4" w:color="auto"/>
+        </w:pBdr>
+        <w:rPr>
+          <w:b/>
+          <w:sz w:val="26"/>
+          <w:szCs w:val="26"/>
+        </w:rPr>
+      </w:pPr>
+      <w:r>
+        <w:rPr>
+          <w:b/>
+          <w:sz w:val="26"/>
+          <w:szCs w:val="26"/>
+        </w:rPr>
+        <w:t>4. A</w:t>
+      </w:r>
+      <w:r>
+        <w:rPr>
+          <w:b/>
+          <w:sz w:val="26"/>
+          <w:szCs w:val="26"/>
+        </w:rPr>
+        <w:t xml:space="preserve">vslutning </w:t>
+      </w:r>
+    </w:p>
+    <w:p/>
+    <w:p>
+      <w:pPr>
+        <w:pStyle w:val="Listeavsnitt"/>
+        <w:numPr>
+          <w:ilvl w:val="0"/>
+          <w:numId w:val="5"/>
+        </w:numPr>
+      </w:pPr>
+      <w:r>
+        <w:t xml:space="preserve">Avsluttende intervju </w:t>
+      </w:r>
+    </w:p>
+    <w:p>
+      <w:pPr>
+        <w:pStyle w:val="Listeavsnitt"/>
+        <w:numPr>
+          <w:ilvl w:val="1"/>
+          <w:numId w:val="4"/>
+        </w:numPr>
+      </w:pPr>
+      <w:r>
+        <w:t>Hva syntes du om systemet?</w:t>
+      </w:r>
+    </w:p>
+    <w:p>
+      <w:pPr>
+        <w:pStyle w:val="Listeavsnitt"/>
+        <w:numPr>
+          <w:ilvl w:val="1"/>
+          <w:numId w:val="4"/>
+        </w:numPr>
+      </w:pPr>
+      <w:r>
+        <w:t>Syntes du det gikk bra? Er det eventuelt noe som du syntes var vanskelig og lett?</w:t>
+      </w:r>
+    </w:p>
+    <w:p>
+      <w:pPr>
+        <w:pStyle w:val="Listeavsnitt"/>
+        <w:numPr>
+          <w:ilvl w:val="1"/>
+          <w:numId w:val="4"/>
+        </w:numPr>
+      </w:pPr>
+      <w:r>
+        <w:t>Har du noen forbedringsforslag eller andre tilbakemeldinger?</w:t>
+      </w:r>
+    </w:p>
+    <w:p>
       <w:bookmarkStart w:id="0" w:name="_GoBack"/>
       <w:bookmarkEnd w:id="0"/>
     </w:p>
-    <w:p>
-      <w:pPr>
-        <w:rPr>
-          <w:b/>
-        </w:rPr>
-      </w:pPr>
-    </w:p>
-    <w:p>
-      <w:pPr>
-        <w:rPr>
-          <w:b/>
-          <w:sz w:val="30"/>
-          <w:szCs w:val="30"/>
-        </w:rPr>
-      </w:pPr>
-      <w:r>
-        <w:rPr>
-          <w:b/>
-          <w:sz w:val="30"/>
-          <w:szCs w:val="30"/>
-        </w:rPr>
-        <w:t>SUS- spørreskjema:</w:t>
-      </w:r>
-    </w:p>
-    <w:p>
-      <w:r>
-        <w:t xml:space="preserve">SUS står for System </w:t>
-      </w:r>
-      <w:proofErr w:type="spellStart"/>
-      <w:r>
-        <w:t>Usability</w:t>
-      </w:r>
-      <w:proofErr w:type="spellEnd"/>
-      <w:r>
-        <w:t xml:space="preserve"> </w:t>
-      </w:r>
-      <w:proofErr w:type="spellStart"/>
-      <w:r>
-        <w:t>Scale</w:t>
-      </w:r>
-      <w:proofErr w:type="spellEnd"/>
-      <w:r>
-        <w:t>.</w:t>
-      </w:r>
-    </w:p>
-    <w:p/>
-    <w:p/>
-    <w:p>
-      <w:pPr>
-        <w:rPr>
-          <w:b/>
-        </w:rPr>
-      </w:pPr>
-      <w:r>
-        <w:rPr>
-          <w:b/>
-        </w:rPr>
-        <w:t>Noen spørsmål om systemet du har brukt:</w:t>
-      </w:r>
-    </w:p>
-    <w:p>
-      <w:pPr>
-        <w:rPr>
-          <w:b/>
-        </w:rPr>
-      </w:pPr>
-    </w:p>
-    <w:p>
-      <w:r>
-        <w:t xml:space="preserve">Nå skal vi stille 10 spørsmål, og for hvert spørsmål skal du gi et svar på hvor enig du er på en skala fra 1-5. </w:t>
-      </w:r>
-    </w:p>
-    <w:p/>
-    <w:p>
-      <w:r>
-        <w:t xml:space="preserve">1 regnes som sterkt uenig og 5 regnes som sterkt enig. </w:t>
-      </w:r>
-    </w:p>
-    <w:p>
-      <w:r>
-        <w:rPr>
-          <w:noProof/>
-          <w:lang w:val="en-US"/>
-        </w:rPr>
-        <w:drawing>
-          <wp:anchor distT="0" distB="0" distL="114300" distR="114300" simplePos="0" relativeHeight="251658240" behindDoc="0" locked="0" layoutInCell="1" allowOverlap="1" wp14:anchorId="3A136B88" wp14:editId="1611130E">
-            <wp:simplePos x="0" y="0"/>
-            <wp:positionH relativeFrom="margin">
-              <wp:posOffset>-334010</wp:posOffset>
-            </wp:positionH>
-            <wp:positionV relativeFrom="margin">
-              <wp:posOffset>2404745</wp:posOffset>
-            </wp:positionV>
-            <wp:extent cx="6568440" cy="5871845"/>
-            <wp:effectExtent l="0" t="7303" r="2858" b="2857"/>
-            <wp:wrapSquare wrapText="bothSides"/>
-            <wp:docPr id="1" name="Bilde 1" descr="Macintosh HD:Users:joannerasadhurai:Desktop:bilde.JPG"/>
-            <wp:cNvGraphicFramePr>
-              <a:graphicFrameLocks xmlns:a="http://schemas.openxmlformats.org/drawingml/2006/main" noChangeAspect="1"/>
-            </wp:cNvGraphicFramePr>
-            <a:graphic xmlns:a="http://schemas.openxmlformats.org/drawingml/2006/main">
-              <a:graphicData uri="http://schemas.openxmlformats.org/drawingml/2006/picture">
-                <pic:pic xmlns:pic="http://schemas.openxmlformats.org/drawingml/2006/picture">
-                  <pic:nvPicPr>
-                    <pic:cNvPr id="1" name="Picture 1" descr="Macintosh HD:Users:joannerasadhurai:Desktop:bilde.JPG"/>
-                    <pic:cNvPicPr>
-                      <a:picLocks noChangeAspect="1" noChangeArrowheads="1"/>
-                    </pic:cNvPicPr>
-                  </pic:nvPicPr>
-                  <pic:blipFill rotWithShape="1">
-                    <a:blip r:embed="rId9">
-                      <a:extLst>
-                        <a:ext uri="{28A0092B-C50C-407E-A947-70E740481C1C}">
-                          <a14:useLocalDpi xmlns:a14="http://schemas.microsoft.com/office/drawing/2010/main" val="0"/>
-                        </a:ext>
-                      </a:extLst>
-                    </a:blip>
-                    <a:srcRect l="15397" r="5748" b="5739"/>
-                    <a:stretch/>
-                  </pic:blipFill>
-                  <pic:spPr bwMode="auto">
-                    <a:xfrm rot="5400000">
-                      <a:off x="0" y="0"/>
-                      <a:ext cx="6568440" cy="5871845"/>
-                    </a:xfrm>
-                    <a:prstGeom prst="rect">
-                      <a:avLst/>
-                    </a:prstGeom>
-                    <a:noFill/>
-                    <a:ln>
-                      <a:noFill/>
-                    </a:ln>
-                    <a:extLst>
-                      <a:ext uri="{53640926-AAD7-44d8-BBD7-CCE9431645EC}">
-                        <a14:shadowObscured xmlns:a14="http://schemas.microsoft.com/office/drawing/2010/main"/>
-                      </a:ext>
-                    </a:extLst>
-                  </pic:spPr>
-                </pic:pic>
-              </a:graphicData>
-            </a:graphic>
-            <wp14:sizeRelH relativeFrom="margin">
-              <wp14:pctWidth>0</wp14:pctWidth>
-            </wp14:sizeRelH>
-            <wp14:sizeRelV relativeFrom="margin">
-              <wp14:pctHeight>0</wp14:pctHeight>
-            </wp14:sizeRelV>
-          </wp:anchor>
-        </w:drawing>
-      </w:r>
-    </w:p>
     <w:sectPr>
       <w:pgSz w:w="11900" w:h="16840"/>
-      <w:pgMar w:top="1417" w:right="1417" w:bottom="1417" w:left="1417" w:header="708" w:footer="708" w:gutter="0"/>
+      <w:pgMar w:top="1418" w:right="1418" w:bottom="1418" w:left="1418" w:header="709" w:footer="709" w:gutter="0"/>
       <w:cols w:space="708"/>
       <w:docGrid w:linePitch="360"/>
     </w:sectPr>
@@ -1309,6 +1278,119 @@
 <file path=word/numbering.xml><?xml version="1.0" encoding="utf-8"?>
 <w:numbering xmlns:wpc="http://schemas.microsoft.com/office/word/2010/wordprocessingCanvas" xmlns:mo="http://schemas.microsoft.com/office/mac/office/2008/main" xmlns:mc="http://schemas.openxmlformats.org/markup-compatibility/2006" xmlns:mv="urn:schemas-microsoft-com:mac:vml" xmlns:o="urn:schemas-microsoft-com:office:office" xmlns:r="http://schemas.openxmlformats.org/officeDocument/2006/relationships" xmlns:m="http://schemas.openxmlformats.org/officeDocument/2006/math" xmlns:v="urn:schemas-microsoft-com:vml" xmlns:wp14="http://schemas.microsoft.com/office/word/2010/wordprocessingDrawing" xmlns:wp="http://schemas.openxmlformats.org/drawingml/2006/wordprocessingDrawing" xmlns:w10="urn:schemas-microsoft-com:office:word" xmlns:w="http://schemas.openxmlformats.org/wordprocessingml/2006/main" xmlns:w14="http://schemas.microsoft.com/office/word/2010/wordml" xmlns:wpg="http://schemas.microsoft.com/office/word/2010/wordprocessingGroup" xmlns:wpi="http://schemas.microsoft.com/office/word/2010/wordprocessingInk" xmlns:wne="http://schemas.microsoft.com/office/word/2006/wordml" xmlns:wps="http://schemas.microsoft.com/office/word/2010/wordprocessingShape" mc:Ignorable="w14 wp14">
   <w:abstractNum w:abstractNumId="0">
+    <w:nsid w:val="1EA42FD7"/>
+    <w:multiLevelType w:val="hybridMultilevel"/>
+    <w:tmpl w:val="6474369A"/>
+    <w:lvl w:ilvl="0" w:tplc="231C5028">
+      <w:start w:val="2"/>
+      <w:numFmt w:val="bullet"/>
+      <w:lvlText w:val="-"/>
+      <w:lvlJc w:val="left"/>
+      <w:pPr>
+        <w:ind w:left="720" w:hanging="360"/>
+      </w:pPr>
+      <w:rPr>
+        <w:rFonts w:ascii="Cambria" w:eastAsiaTheme="minorEastAsia" w:hAnsi="Cambria" w:cstheme="minorBidi" w:hint="default"/>
+      </w:rPr>
+    </w:lvl>
+    <w:lvl w:ilvl="1" w:tplc="04090003">
+      <w:start w:val="1"/>
+      <w:numFmt w:val="bullet"/>
+      <w:lvlText w:val="o"/>
+      <w:lvlJc w:val="left"/>
+      <w:pPr>
+        <w:ind w:left="644" w:hanging="360"/>
+      </w:pPr>
+      <w:rPr>
+        <w:rFonts w:ascii="Courier New" w:hAnsi="Courier New" w:hint="default"/>
+      </w:rPr>
+    </w:lvl>
+    <w:lvl w:ilvl="2" w:tplc="04090005" w:tentative="1">
+      <w:start w:val="1"/>
+      <w:numFmt w:val="bullet"/>
+      <w:lvlText w:val=""/>
+      <w:lvlJc w:val="left"/>
+      <w:pPr>
+        <w:ind w:left="2160" w:hanging="360"/>
+      </w:pPr>
+      <w:rPr>
+        <w:rFonts w:ascii="Wingdings" w:hAnsi="Wingdings" w:hint="default"/>
+      </w:rPr>
+    </w:lvl>
+    <w:lvl w:ilvl="3" w:tplc="04090001" w:tentative="1">
+      <w:start w:val="1"/>
+      <w:numFmt w:val="bullet"/>
+      <w:lvlText w:val=""/>
+      <w:lvlJc w:val="left"/>
+      <w:pPr>
+        <w:ind w:left="2880" w:hanging="360"/>
+      </w:pPr>
+      <w:rPr>
+        <w:rFonts w:ascii="Symbol" w:hAnsi="Symbol" w:hint="default"/>
+      </w:rPr>
+    </w:lvl>
+    <w:lvl w:ilvl="4" w:tplc="04090003" w:tentative="1">
+      <w:start w:val="1"/>
+      <w:numFmt w:val="bullet"/>
+      <w:lvlText w:val="o"/>
+      <w:lvlJc w:val="left"/>
+      <w:pPr>
+        <w:ind w:left="3600" w:hanging="360"/>
+      </w:pPr>
+      <w:rPr>
+        <w:rFonts w:ascii="Courier New" w:hAnsi="Courier New" w:hint="default"/>
+      </w:rPr>
+    </w:lvl>
+    <w:lvl w:ilvl="5" w:tplc="04090005" w:tentative="1">
+      <w:start w:val="1"/>
+      <w:numFmt w:val="bullet"/>
+      <w:lvlText w:val=""/>
+      <w:lvlJc w:val="left"/>
+      <w:pPr>
+        <w:ind w:left="4320" w:hanging="360"/>
+      </w:pPr>
+      <w:rPr>
+        <w:rFonts w:ascii="Wingdings" w:hAnsi="Wingdings" w:hint="default"/>
+      </w:rPr>
+    </w:lvl>
+    <w:lvl w:ilvl="6" w:tplc="04090001" w:tentative="1">
+      <w:start w:val="1"/>
+      <w:numFmt w:val="bullet"/>
+      <w:lvlText w:val=""/>
+      <w:lvlJc w:val="left"/>
+      <w:pPr>
+        <w:ind w:left="5040" w:hanging="360"/>
+      </w:pPr>
+      <w:rPr>
+        <w:rFonts w:ascii="Symbol" w:hAnsi="Symbol" w:hint="default"/>
+      </w:rPr>
+    </w:lvl>
+    <w:lvl w:ilvl="7" w:tplc="04090003" w:tentative="1">
+      <w:start w:val="1"/>
+      <w:numFmt w:val="bullet"/>
+      <w:lvlText w:val="o"/>
+      <w:lvlJc w:val="left"/>
+      <w:pPr>
+        <w:ind w:left="5760" w:hanging="360"/>
+      </w:pPr>
+      <w:rPr>
+        <w:rFonts w:ascii="Courier New" w:hAnsi="Courier New" w:hint="default"/>
+      </w:rPr>
+    </w:lvl>
+    <w:lvl w:ilvl="8" w:tplc="04090005" w:tentative="1">
+      <w:start w:val="1"/>
+      <w:numFmt w:val="bullet"/>
+      <w:lvlText w:val=""/>
+      <w:lvlJc w:val="left"/>
+      <w:pPr>
+        <w:ind w:left="6480" w:hanging="360"/>
+      </w:pPr>
+      <w:rPr>
+        <w:rFonts w:ascii="Wingdings" w:hAnsi="Wingdings" w:hint="default"/>
+      </w:rPr>
+    </w:lvl>
+  </w:abstractNum>
+  <w:abstractNum w:abstractNumId="1">
     <w:nsid w:val="321E6200"/>
     <w:multiLevelType w:val="hybridMultilevel"/>
     <w:tmpl w:val="99BE8D88"/>
@@ -1397,7 +1479,322 @@
       </w:pPr>
     </w:lvl>
   </w:abstractNum>
-  <w:abstractNum w:abstractNumId="1">
+  <w:abstractNum w:abstractNumId="2">
+    <w:nsid w:val="3E256535"/>
+    <w:multiLevelType w:val="hybridMultilevel"/>
+    <w:tmpl w:val="9E92BDA0"/>
+    <w:lvl w:ilvl="0" w:tplc="C6EC074A">
+      <w:start w:val="2"/>
+      <w:numFmt w:val="bullet"/>
+      <w:lvlText w:val=""/>
+      <w:lvlJc w:val="left"/>
+      <w:pPr>
+        <w:ind w:left="360" w:hanging="360"/>
+      </w:pPr>
+      <w:rPr>
+        <w:rFonts w:ascii="Symbol" w:eastAsiaTheme="minorEastAsia" w:hAnsi="Symbol" w:cstheme="minorBidi" w:hint="default"/>
+      </w:rPr>
+    </w:lvl>
+    <w:lvl w:ilvl="1" w:tplc="04090003">
+      <w:start w:val="1"/>
+      <w:numFmt w:val="bullet"/>
+      <w:lvlText w:val="o"/>
+      <w:lvlJc w:val="left"/>
+      <w:pPr>
+        <w:ind w:left="1080" w:hanging="360"/>
+      </w:pPr>
+      <w:rPr>
+        <w:rFonts w:ascii="Courier New" w:hAnsi="Courier New" w:hint="default"/>
+      </w:rPr>
+    </w:lvl>
+    <w:lvl w:ilvl="2" w:tplc="04090005" w:tentative="1">
+      <w:start w:val="1"/>
+      <w:numFmt w:val="bullet"/>
+      <w:lvlText w:val=""/>
+      <w:lvlJc w:val="left"/>
+      <w:pPr>
+        <w:ind w:left="1800" w:hanging="360"/>
+      </w:pPr>
+      <w:rPr>
+        <w:rFonts w:ascii="Wingdings" w:hAnsi="Wingdings" w:hint="default"/>
+      </w:rPr>
+    </w:lvl>
+    <w:lvl w:ilvl="3" w:tplc="04090001" w:tentative="1">
+      <w:start w:val="1"/>
+      <w:numFmt w:val="bullet"/>
+      <w:lvlText w:val=""/>
+      <w:lvlJc w:val="left"/>
+      <w:pPr>
+        <w:ind w:left="2520" w:hanging="360"/>
+      </w:pPr>
+      <w:rPr>
+        <w:rFonts w:ascii="Symbol" w:hAnsi="Symbol" w:hint="default"/>
+      </w:rPr>
+    </w:lvl>
+    <w:lvl w:ilvl="4" w:tplc="04090003" w:tentative="1">
+      <w:start w:val="1"/>
+      <w:numFmt w:val="bullet"/>
+      <w:lvlText w:val="o"/>
+      <w:lvlJc w:val="left"/>
+      <w:pPr>
+        <w:ind w:left="3240" w:hanging="360"/>
+      </w:pPr>
+      <w:rPr>
+        <w:rFonts w:ascii="Courier New" w:hAnsi="Courier New" w:hint="default"/>
+      </w:rPr>
+    </w:lvl>
+    <w:lvl w:ilvl="5" w:tplc="04090005" w:tentative="1">
+      <w:start w:val="1"/>
+      <w:numFmt w:val="bullet"/>
+      <w:lvlText w:val=""/>
+      <w:lvlJc w:val="left"/>
+      <w:pPr>
+        <w:ind w:left="3960" w:hanging="360"/>
+      </w:pPr>
+      <w:rPr>
+        <w:rFonts w:ascii="Wingdings" w:hAnsi="Wingdings" w:hint="default"/>
+      </w:rPr>
+    </w:lvl>
+    <w:lvl w:ilvl="6" w:tplc="04090001" w:tentative="1">
+      <w:start w:val="1"/>
+      <w:numFmt w:val="bullet"/>
+      <w:lvlText w:val=""/>
+      <w:lvlJc w:val="left"/>
+      <w:pPr>
+        <w:ind w:left="4680" w:hanging="360"/>
+      </w:pPr>
+      <w:rPr>
+        <w:rFonts w:ascii="Symbol" w:hAnsi="Symbol" w:hint="default"/>
+      </w:rPr>
+    </w:lvl>
+    <w:lvl w:ilvl="7" w:tplc="04090003" w:tentative="1">
+      <w:start w:val="1"/>
+      <w:numFmt w:val="bullet"/>
+      <w:lvlText w:val="o"/>
+      <w:lvlJc w:val="left"/>
+      <w:pPr>
+        <w:ind w:left="5400" w:hanging="360"/>
+      </w:pPr>
+      <w:rPr>
+        <w:rFonts w:ascii="Courier New" w:hAnsi="Courier New" w:hint="default"/>
+      </w:rPr>
+    </w:lvl>
+    <w:lvl w:ilvl="8" w:tplc="04090005" w:tentative="1">
+      <w:start w:val="1"/>
+      <w:numFmt w:val="bullet"/>
+      <w:lvlText w:val=""/>
+      <w:lvlJc w:val="left"/>
+      <w:pPr>
+        <w:ind w:left="6120" w:hanging="360"/>
+      </w:pPr>
+      <w:rPr>
+        <w:rFonts w:ascii="Wingdings" w:hAnsi="Wingdings" w:hint="default"/>
+      </w:rPr>
+    </w:lvl>
+  </w:abstractNum>
+  <w:abstractNum w:abstractNumId="3">
+    <w:nsid w:val="448556FA"/>
+    <w:multiLevelType w:val="hybridMultilevel"/>
+    <w:tmpl w:val="820A43B6"/>
+    <w:lvl w:ilvl="0" w:tplc="0409000F">
+      <w:start w:val="3"/>
+      <w:numFmt w:val="decimal"/>
+      <w:lvlText w:val="%1."/>
+      <w:lvlJc w:val="left"/>
+      <w:pPr>
+        <w:ind w:left="360" w:hanging="360"/>
+      </w:pPr>
+      <w:rPr>
+        <w:rFonts w:hint="default"/>
+      </w:rPr>
+    </w:lvl>
+    <w:lvl w:ilvl="1" w:tplc="04090019" w:tentative="1">
+      <w:start w:val="1"/>
+      <w:numFmt w:val="lowerLetter"/>
+      <w:lvlText w:val="%2."/>
+      <w:lvlJc w:val="left"/>
+      <w:pPr>
+        <w:ind w:left="1080" w:hanging="360"/>
+      </w:pPr>
+    </w:lvl>
+    <w:lvl w:ilvl="2" w:tplc="0409001B" w:tentative="1">
+      <w:start w:val="1"/>
+      <w:numFmt w:val="lowerRoman"/>
+      <w:lvlText w:val="%3."/>
+      <w:lvlJc w:val="right"/>
+      <w:pPr>
+        <w:ind w:left="1800" w:hanging="180"/>
+      </w:pPr>
+    </w:lvl>
+    <w:lvl w:ilvl="3" w:tplc="0409000F" w:tentative="1">
+      <w:start w:val="1"/>
+      <w:numFmt w:val="decimal"/>
+      <w:lvlText w:val="%4."/>
+      <w:lvlJc w:val="left"/>
+      <w:pPr>
+        <w:ind w:left="2520" w:hanging="360"/>
+      </w:pPr>
+    </w:lvl>
+    <w:lvl w:ilvl="4" w:tplc="04090019" w:tentative="1">
+      <w:start w:val="1"/>
+      <w:numFmt w:val="lowerLetter"/>
+      <w:lvlText w:val="%5."/>
+      <w:lvlJc w:val="left"/>
+      <w:pPr>
+        <w:ind w:left="3240" w:hanging="360"/>
+      </w:pPr>
+    </w:lvl>
+    <w:lvl w:ilvl="5" w:tplc="0409001B" w:tentative="1">
+      <w:start w:val="1"/>
+      <w:numFmt w:val="lowerRoman"/>
+      <w:lvlText w:val="%6."/>
+      <w:lvlJc w:val="right"/>
+      <w:pPr>
+        <w:ind w:left="3960" w:hanging="180"/>
+      </w:pPr>
+    </w:lvl>
+    <w:lvl w:ilvl="6" w:tplc="0409000F" w:tentative="1">
+      <w:start w:val="1"/>
+      <w:numFmt w:val="decimal"/>
+      <w:lvlText w:val="%7."/>
+      <w:lvlJc w:val="left"/>
+      <w:pPr>
+        <w:ind w:left="4680" w:hanging="360"/>
+      </w:pPr>
+    </w:lvl>
+    <w:lvl w:ilvl="7" w:tplc="04090019" w:tentative="1">
+      <w:start w:val="1"/>
+      <w:numFmt w:val="lowerLetter"/>
+      <w:lvlText w:val="%8."/>
+      <w:lvlJc w:val="left"/>
+      <w:pPr>
+        <w:ind w:left="5400" w:hanging="360"/>
+      </w:pPr>
+    </w:lvl>
+    <w:lvl w:ilvl="8" w:tplc="0409001B" w:tentative="1">
+      <w:start w:val="1"/>
+      <w:numFmt w:val="lowerRoman"/>
+      <w:lvlText w:val="%9."/>
+      <w:lvlJc w:val="right"/>
+      <w:pPr>
+        <w:ind w:left="6120" w:hanging="180"/>
+      </w:pPr>
+    </w:lvl>
+  </w:abstractNum>
+  <w:abstractNum w:abstractNumId="4">
+    <w:nsid w:val="4A462B29"/>
+    <w:multiLevelType w:val="hybridMultilevel"/>
+    <w:tmpl w:val="0024A636"/>
+    <w:lvl w:ilvl="0" w:tplc="04090001">
+      <w:start w:val="1"/>
+      <w:numFmt w:val="bullet"/>
+      <w:lvlText w:val=""/>
+      <w:lvlJc w:val="left"/>
+      <w:pPr>
+        <w:ind w:left="360" w:hanging="360"/>
+      </w:pPr>
+      <w:rPr>
+        <w:rFonts w:ascii="Symbol" w:hAnsi="Symbol" w:hint="default"/>
+      </w:rPr>
+    </w:lvl>
+    <w:lvl w:ilvl="1" w:tplc="04090003">
+      <w:start w:val="1"/>
+      <w:numFmt w:val="bullet"/>
+      <w:lvlText w:val="o"/>
+      <w:lvlJc w:val="left"/>
+      <w:pPr>
+        <w:ind w:left="1080" w:hanging="360"/>
+      </w:pPr>
+      <w:rPr>
+        <w:rFonts w:ascii="Courier New" w:hAnsi="Courier New" w:hint="default"/>
+      </w:rPr>
+    </w:lvl>
+    <w:lvl w:ilvl="2" w:tplc="04090005" w:tentative="1">
+      <w:start w:val="1"/>
+      <w:numFmt w:val="bullet"/>
+      <w:lvlText w:val=""/>
+      <w:lvlJc w:val="left"/>
+      <w:pPr>
+        <w:ind w:left="1800" w:hanging="360"/>
+      </w:pPr>
+      <w:rPr>
+        <w:rFonts w:ascii="Wingdings" w:hAnsi="Wingdings" w:hint="default"/>
+      </w:rPr>
+    </w:lvl>
+    <w:lvl w:ilvl="3" w:tplc="04090001" w:tentative="1">
+      <w:start w:val="1"/>
+      <w:numFmt w:val="bullet"/>
+      <w:lvlText w:val=""/>
+      <w:lvlJc w:val="left"/>
+      <w:pPr>
+        <w:ind w:left="2520" w:hanging="360"/>
+      </w:pPr>
+      <w:rPr>
+        <w:rFonts w:ascii="Symbol" w:hAnsi="Symbol" w:hint="default"/>
+      </w:rPr>
+    </w:lvl>
+    <w:lvl w:ilvl="4" w:tplc="04090003" w:tentative="1">
+      <w:start w:val="1"/>
+      <w:numFmt w:val="bullet"/>
+      <w:lvlText w:val="o"/>
+      <w:lvlJc w:val="left"/>
+      <w:pPr>
+        <w:ind w:left="3240" w:hanging="360"/>
+      </w:pPr>
+      <w:rPr>
+        <w:rFonts w:ascii="Courier New" w:hAnsi="Courier New" w:hint="default"/>
+      </w:rPr>
+    </w:lvl>
+    <w:lvl w:ilvl="5" w:tplc="04090005" w:tentative="1">
+      <w:start w:val="1"/>
+      <w:numFmt w:val="bullet"/>
+      <w:lvlText w:val=""/>
+      <w:lvlJc w:val="left"/>
+      <w:pPr>
+        <w:ind w:left="3960" w:hanging="360"/>
+      </w:pPr>
+      <w:rPr>
+        <w:rFonts w:ascii="Wingdings" w:hAnsi="Wingdings" w:hint="default"/>
+      </w:rPr>
+    </w:lvl>
+    <w:lvl w:ilvl="6" w:tplc="04090001" w:tentative="1">
+      <w:start w:val="1"/>
+      <w:numFmt w:val="bullet"/>
+      <w:lvlText w:val=""/>
+      <w:lvlJc w:val="left"/>
+      <w:pPr>
+        <w:ind w:left="4680" w:hanging="360"/>
+      </w:pPr>
+      <w:rPr>
+        <w:rFonts w:ascii="Symbol" w:hAnsi="Symbol" w:hint="default"/>
+      </w:rPr>
+    </w:lvl>
+    <w:lvl w:ilvl="7" w:tplc="04090003" w:tentative="1">
+      <w:start w:val="1"/>
+      <w:numFmt w:val="bullet"/>
+      <w:lvlText w:val="o"/>
+      <w:lvlJc w:val="left"/>
+      <w:pPr>
+        <w:ind w:left="5400" w:hanging="360"/>
+      </w:pPr>
+      <w:rPr>
+        <w:rFonts w:ascii="Courier New" w:hAnsi="Courier New" w:hint="default"/>
+      </w:rPr>
+    </w:lvl>
+    <w:lvl w:ilvl="8" w:tplc="04090005" w:tentative="1">
+      <w:start w:val="1"/>
+      <w:numFmt w:val="bullet"/>
+      <w:lvlText w:val=""/>
+      <w:lvlJc w:val="left"/>
+      <w:pPr>
+        <w:ind w:left="6120" w:hanging="360"/>
+      </w:pPr>
+      <w:rPr>
+        <w:rFonts w:ascii="Wingdings" w:hAnsi="Wingdings" w:hint="default"/>
+      </w:rPr>
+    </w:lvl>
+  </w:abstractNum>
+  <w:abstractNum w:abstractNumId="5">
     <w:nsid w:val="73334D4C"/>
     <w:multiLevelType w:val="hybridMultilevel"/>
     <w:tmpl w:val="01825086"/>
@@ -1486,11 +1883,115 @@
       </w:pPr>
     </w:lvl>
   </w:abstractNum>
+  <w:abstractNum w:abstractNumId="6">
+    <w:nsid w:val="7B7D4C8F"/>
+    <w:multiLevelType w:val="hybridMultilevel"/>
+    <w:tmpl w:val="377E5AEC"/>
+    <w:lvl w:ilvl="0" w:tplc="0409000F">
+      <w:start w:val="1"/>
+      <w:numFmt w:val="decimal"/>
+      <w:lvlText w:val="%1."/>
+      <w:lvlJc w:val="left"/>
+      <w:pPr>
+        <w:ind w:left="720" w:hanging="360"/>
+      </w:pPr>
+      <w:rPr>
+        <w:rFonts w:hint="default"/>
+      </w:rPr>
+    </w:lvl>
+    <w:lvl w:ilvl="1" w:tplc="04090019" w:tentative="1">
+      <w:start w:val="1"/>
+      <w:numFmt w:val="lowerLetter"/>
+      <w:lvlText w:val="%2."/>
+      <w:lvlJc w:val="left"/>
+      <w:pPr>
+        <w:ind w:left="1440" w:hanging="360"/>
+      </w:pPr>
+    </w:lvl>
+    <w:lvl w:ilvl="2" w:tplc="0409001B" w:tentative="1">
+      <w:start w:val="1"/>
+      <w:numFmt w:val="lowerRoman"/>
+      <w:lvlText w:val="%3."/>
+      <w:lvlJc w:val="right"/>
+      <w:pPr>
+        <w:ind w:left="2160" w:hanging="180"/>
+      </w:pPr>
+    </w:lvl>
+    <w:lvl w:ilvl="3" w:tplc="0409000F" w:tentative="1">
+      <w:start w:val="1"/>
+      <w:numFmt w:val="decimal"/>
+      <w:lvlText w:val="%4."/>
+      <w:lvlJc w:val="left"/>
+      <w:pPr>
+        <w:ind w:left="2880" w:hanging="360"/>
+      </w:pPr>
+    </w:lvl>
+    <w:lvl w:ilvl="4" w:tplc="04090019" w:tentative="1">
+      <w:start w:val="1"/>
+      <w:numFmt w:val="lowerLetter"/>
+      <w:lvlText w:val="%5."/>
+      <w:lvlJc w:val="left"/>
+      <w:pPr>
+        <w:ind w:left="3600" w:hanging="360"/>
+      </w:pPr>
+    </w:lvl>
+    <w:lvl w:ilvl="5" w:tplc="0409001B" w:tentative="1">
+      <w:start w:val="1"/>
+      <w:numFmt w:val="lowerRoman"/>
+      <w:lvlText w:val="%6."/>
+      <w:lvlJc w:val="right"/>
+      <w:pPr>
+        <w:ind w:left="4320" w:hanging="180"/>
+      </w:pPr>
+    </w:lvl>
+    <w:lvl w:ilvl="6" w:tplc="0409000F" w:tentative="1">
+      <w:start w:val="1"/>
+      <w:numFmt w:val="decimal"/>
+      <w:lvlText w:val="%7."/>
+      <w:lvlJc w:val="left"/>
+      <w:pPr>
+        <w:ind w:left="5040" w:hanging="360"/>
+      </w:pPr>
+    </w:lvl>
+    <w:lvl w:ilvl="7" w:tplc="04090019" w:tentative="1">
+      <w:start w:val="1"/>
+      <w:numFmt w:val="lowerLetter"/>
+      <w:lvlText w:val="%8."/>
+      <w:lvlJc w:val="left"/>
+      <w:pPr>
+        <w:ind w:left="5760" w:hanging="360"/>
+      </w:pPr>
+    </w:lvl>
+    <w:lvl w:ilvl="8" w:tplc="0409001B" w:tentative="1">
+      <w:start w:val="1"/>
+      <w:numFmt w:val="lowerRoman"/>
+      <w:lvlText w:val="%9."/>
+      <w:lvlJc w:val="right"/>
+      <w:pPr>
+        <w:ind w:left="6480" w:hanging="180"/>
+      </w:pPr>
+    </w:lvl>
+  </w:abstractNum>
   <w:num w:numId="1">
+    <w:abstractNumId w:val="1"/>
+  </w:num>
+  <w:num w:numId="2">
+    <w:abstractNumId w:val="5"/>
+  </w:num>
+  <w:num w:numId="3">
+    <w:abstractNumId w:val="2"/>
+  </w:num>
+  <w:num w:numId="4">
     <w:abstractNumId w:val="0"/>
   </w:num>
-  <w:num w:numId="2">
-    <w:abstractNumId w:val="1"/>
+  <w:num w:numId="5">
+    <w:abstractNumId w:val="4"/>
+  </w:num>
+  <w:num w:numId="6">
+    <w:abstractNumId w:val="6"/>
+  </w:num>
+  <w:num w:numId="7">
+    <w:abstractNumId w:val="3"/>
   </w:num>
 </w:numbering>
 </file>
@@ -2398,7 +2899,7 @@
 </file>
 
 <file path=customXml/itemProps1.xml><?xml version="1.0" encoding="utf-8"?>
-<ds:datastoreItem xmlns:ds="http://schemas.openxmlformats.org/officeDocument/2006/customXml" ds:itemID="{1472C027-E692-B44F-BD4B-90823DB29597}">
+<ds:datastoreItem xmlns:ds="http://schemas.openxmlformats.org/officeDocument/2006/customXml" ds:itemID="{832F4723-E331-7143-8E0D-F7DF007557F8}">
   <ds:schemaRefs>
     <ds:schemaRef ds:uri="http://schemas.openxmlformats.org/officeDocument/2006/bibliography"/>
   </ds:schemaRefs>

--- a/AP_Sprint4/4.Skjema-printut.docx
+++ b/AP_Sprint4/4.Skjema-printut.docx
@@ -189,7 +189,23 @@
           <w:sz w:val="26"/>
           <w:szCs w:val="26"/>
         </w:rPr>
-        <w:t xml:space="preserve">Åpen oppgave – Førsteinntrykk: </w:t>
+        <w:t>Åpen oppgave – Førsteinntrykk</w:t>
+      </w:r>
+      <w:r>
+        <w:rPr>
+          <w:b/>
+          <w:sz w:val="26"/>
+          <w:szCs w:val="26"/>
+        </w:rPr>
+        <w:t xml:space="preserve"> av tidslinjen</w:t>
+      </w:r>
+      <w:r>
+        <w:rPr>
+          <w:b/>
+          <w:sz w:val="26"/>
+          <w:szCs w:val="26"/>
+        </w:rPr>
+        <w:t xml:space="preserve">: </w:t>
       </w:r>
     </w:p>
     <w:p>
@@ -202,10 +218,10 @@
         <w:t>Du skal få 30 sekunder</w:t>
       </w:r>
       <w:r>
-        <w:t xml:space="preserve"> på å </w:t>
-      </w:r>
-      <w:r>
-        <w:t>klikke, se igjennom siden. Vennligst tenkt</w:t>
+        <w:t xml:space="preserve"> på beskrive ditt første inntrykk av tidslinjen. Du kan rulle og klikke deg på siden. </w:t>
+      </w:r>
+      <w:r>
+        <w:t>Vennligst tenkt</w:t>
       </w:r>
       <w:r>
         <w:t xml:space="preserve"> høyt om hva du tenker. </w:t>
@@ -651,7 +667,25 @@
               <w:rPr>
                 <w:i/>
               </w:rPr>
-              <w:t>Opprett en ny tidslinje, og fyll inn diverse informasjon</w:t>
+              <w:t>Opprett en ny tidslinje, og fyll inn</w:t>
+            </w:r>
+            <w:r>
+              <w:rPr>
+                <w:i/>
+              </w:rPr>
+              <w:t xml:space="preserve"> overskrift og</w:t>
+            </w:r>
+            <w:r>
+              <w:rPr>
+                <w:i/>
+              </w:rPr>
+              <w:t xml:space="preserve"> informasjon</w:t>
+            </w:r>
+            <w:r>
+              <w:rPr>
+                <w:i/>
+              </w:rPr>
+              <w:t xml:space="preserve"> om tidslinje. </w:t>
             </w:r>
           </w:p>
         </w:tc>
@@ -694,7 +728,31 @@
               <w:rPr>
                 <w:i/>
               </w:rPr>
-              <w:t>Legg til en kategori i tidslinjen</w:t>
+              <w:t>Legg til to nye</w:t>
+            </w:r>
+            <w:r>
+              <w:rPr>
+                <w:i/>
+              </w:rPr>
+              <w:t xml:space="preserve"> kategori</w:t>
+            </w:r>
+            <w:r>
+              <w:rPr>
+                <w:i/>
+              </w:rPr>
+              <w:t>er</w:t>
+            </w:r>
+            <w:r>
+              <w:rPr>
+                <w:i/>
+              </w:rPr>
+              <w:t xml:space="preserve"> i tidslinjen</w:t>
+            </w:r>
+            <w:r>
+              <w:rPr>
+                <w:i/>
+              </w:rPr>
+              <w:t xml:space="preserve">, og slett den ene. </w:t>
             </w:r>
           </w:p>
         </w:tc>
@@ -704,7 +762,7 @@
           </w:tcPr>
           <w:p>
             <w:r>
-              <w:t xml:space="preserve">Vi tester kategori-funksjonen </w:t>
+              <w:t>Vi tester kategori-funksjonen og brukervennligheten</w:t>
             </w:r>
           </w:p>
         </w:tc>
@@ -736,6 +794,12 @@
               </w:rPr>
               <w:t>Legg til en ny hendelse og fyll inn informasjon</w:t>
             </w:r>
+            <w:r>
+              <w:rPr>
+                <w:i/>
+              </w:rPr>
+              <w:t xml:space="preserve"> i de ulike feltene </w:t>
+            </w:r>
           </w:p>
         </w:tc>
         <w:tc>
@@ -764,14 +828,8 @@
               <w:rPr>
                 <w:i/>
               </w:rPr>
-              <w:t xml:space="preserve">Vil brukeren forstå hvordan </w:t>
-            </w:r>
-            <w:r>
-              <w:rPr>
-                <w:i/>
-              </w:rPr>
               <w:lastRenderedPageBreak/>
-              <w:t xml:space="preserve">man oppretter media (bilder, video </w:t>
+              <w:t xml:space="preserve">Vil brukeren forstå hvordan man oppretter media (bilder, video </w:t>
             </w:r>
             <w:proofErr w:type="spellStart"/>
             <w:r>
@@ -803,7 +861,6 @@
               <w:rPr>
                 <w:i/>
               </w:rPr>
-              <w:lastRenderedPageBreak/>
               <w:t xml:space="preserve">Legg til </w:t>
             </w:r>
             <w:r>
@@ -812,6 +869,12 @@
               </w:rPr>
               <w:t xml:space="preserve">et kart </w:t>
             </w:r>
+            <w:r>
+              <w:rPr>
+                <w:i/>
+              </w:rPr>
+              <w:t>og kart. Du vil få oppgitt Bilde ID når du har kommet så langt.</w:t>
+            </w:r>
           </w:p>
         </w:tc>
         <w:tc>
@@ -820,11 +883,7 @@
           </w:tcPr>
           <w:p>
             <w:r>
-              <w:t>Vi tester media-</w:t>
-            </w:r>
-            <w:r>
-              <w:lastRenderedPageBreak/>
-              <w:t xml:space="preserve">funksjonene </w:t>
+              <w:t xml:space="preserve">Vi tester media-funksjonene </w:t>
             </w:r>
           </w:p>
         </w:tc>
@@ -836,7 +895,6 @@
           </w:tcPr>
           <w:p>
             <w:r>
-              <w:lastRenderedPageBreak/>
               <w:t>Hvordan vil brukeren publisere hendelsen i tidslinjen</w:t>
             </w:r>
           </w:p>
@@ -865,8 +923,15 @@
           </w:tcPr>
           <w:p>
             <w:r>
-              <w:t xml:space="preserve">Vi tester … </w:t>
-            </w:r>
+              <w:t xml:space="preserve">Vi tester funksjonen. </w:t>
+            </w:r>
+            <w:bookmarkStart w:id="0" w:name="_GoBack"/>
+            <w:bookmarkEnd w:id="0"/>
+          </w:p>
+          <w:p>
+            <w:pPr>
+              <w:jc w:val="center"/>
+            </w:pPr>
           </w:p>
         </w:tc>
       </w:tr>
@@ -895,7 +960,13 @@
               <w:rPr>
                 <w:i/>
               </w:rPr>
-              <w:t xml:space="preserve">Slett en kategori og en hendelse. </w:t>
+              <w:t xml:space="preserve">Slett </w:t>
+            </w:r>
+            <w:r>
+              <w:rPr>
+                <w:i/>
+              </w:rPr>
+              <w:t xml:space="preserve">hendelsen som nettopp publiserte i forrige oppgave. </w:t>
             </w:r>
           </w:p>
         </w:tc>
@@ -1223,10 +1294,7 @@
         <w:t>Har du noen forbedringsforslag eller andre tilbakemeldinger?</w:t>
       </w:r>
     </w:p>
-    <w:p>
-      <w:bookmarkStart w:id="0" w:name="_GoBack"/>
-      <w:bookmarkEnd w:id="0"/>
-    </w:p>
+    <w:p/>
     <w:sectPr>
       <w:pgSz w:w="11900" w:h="16840"/>
       <w:pgMar w:top="1418" w:right="1418" w:bottom="1418" w:left="1418" w:header="709" w:footer="709" w:gutter="0"/>
@@ -2899,7 +2967,7 @@
 </file>
 
 <file path=customXml/itemProps1.xml><?xml version="1.0" encoding="utf-8"?>
-<ds:datastoreItem xmlns:ds="http://schemas.openxmlformats.org/officeDocument/2006/customXml" ds:itemID="{832F4723-E331-7143-8E0D-F7DF007557F8}">
+<ds:datastoreItem xmlns:ds="http://schemas.openxmlformats.org/officeDocument/2006/customXml" ds:itemID="{F26C062F-2086-2B4B-B0B4-3B7262F89988}">
   <ds:schemaRefs>
     <ds:schemaRef ds:uri="http://schemas.openxmlformats.org/officeDocument/2006/bibliography"/>
   </ds:schemaRefs>
